--- a/pwiz_tools/Skyline/Documentation/Tutorials/Chinese/outgoing/Skyline Small Molecule Targets_zh-CHS.docx
+++ b/pwiz_tools/Skyline/Documentation/Tutorials/Chinese/outgoing/Skyline Small Molecule Targets_zh-CHS.docx
@@ -1,6 +1,6 @@
 
 <file path=word/document.xml><?xml version="1.0" encoding="utf-8"?>
-<w:document xmlns:wpc="http://schemas.microsoft.com/office/word/2010/wordprocessingCanvas" xmlns:mc="http://schemas.openxmlformats.org/markup-compatibility/2006" xmlns:o="urn:schemas-microsoft-com:office:office" xmlns:r="http://schemas.openxmlformats.org/officeDocument/2006/relationships" xmlns:m="http://schemas.openxmlformats.org/officeDocument/2006/math" xmlns:v="urn:schemas-microsoft-com:vml" xmlns:wp14="http://schemas.microsoft.com/office/word/2010/wordprocessingDrawing" xmlns:wp="http://schemas.openxmlformats.org/drawingml/2006/wordprocessingDrawing" xmlns:w10="urn:schemas-microsoft-com:office:word" xmlns:w="http://schemas.openxmlformats.org/wordprocessingml/2006/main" xmlns:w14="http://schemas.microsoft.com/office/word/2010/wordml" xmlns:w15="http://schemas.microsoft.com/office/word/2012/wordml" xmlns:wpg="http://schemas.microsoft.com/office/word/2010/wordprocessingGroup" xmlns:wpi="http://schemas.microsoft.com/office/word/2010/wordprocessingInk" xmlns:wne="http://schemas.microsoft.com/office/word/2006/wordml" xmlns:wps="http://schemas.microsoft.com/office/word/2010/wordprocessingShape" mc:Ignorable="w14 w15 wp14">
+<w:document xmlns:wpc="http://schemas.microsoft.com/office/word/2010/wordprocessingCanvas" xmlns:cx="http://schemas.microsoft.com/office/drawing/2014/chartex" xmlns:cx1="http://schemas.microsoft.com/office/drawing/2015/9/8/chartex" xmlns:cx2="http://schemas.microsoft.com/office/drawing/2015/10/21/chartex" xmlns:cx3="http://schemas.microsoft.com/office/drawing/2016/5/9/chartex" xmlns:cx4="http://schemas.microsoft.com/office/drawing/2016/5/10/chartex" xmlns:cx5="http://schemas.microsoft.com/office/drawing/2016/5/11/chartex" xmlns:cx6="http://schemas.microsoft.com/office/drawing/2016/5/12/chartex" xmlns:cx7="http://schemas.microsoft.com/office/drawing/2016/5/13/chartex" xmlns:cx8="http://schemas.microsoft.com/office/drawing/2016/5/14/chartex" xmlns:mc="http://schemas.openxmlformats.org/markup-compatibility/2006" xmlns:aink="http://schemas.microsoft.com/office/drawing/2016/ink" xmlns:am3d="http://schemas.microsoft.com/office/drawing/2017/model3d" xmlns:o="urn:schemas-microsoft-com:office:office" xmlns:r="http://schemas.openxmlformats.org/officeDocument/2006/relationships" xmlns:m="http://schemas.openxmlformats.org/officeDocument/2006/math" xmlns:v="urn:schemas-microsoft-com:vml" xmlns:wp14="http://schemas.microsoft.com/office/word/2010/wordprocessingDrawing" xmlns:wp="http://schemas.openxmlformats.org/drawingml/2006/wordprocessingDrawing" xmlns:w10="urn:schemas-microsoft-com:office:word" xmlns:w="http://schemas.openxmlformats.org/wordprocessingml/2006/main" xmlns:w14="http://schemas.microsoft.com/office/word/2010/wordml" xmlns:w15="http://schemas.microsoft.com/office/word/2012/wordml" xmlns:w16cex="http://schemas.microsoft.com/office/word/2018/wordml/cex" xmlns:w16cid="http://schemas.microsoft.com/office/word/2016/wordml/cid" xmlns:w16="http://schemas.microsoft.com/office/word/2018/wordml" xmlns:w16se="http://schemas.microsoft.com/office/word/2015/wordml/symex" xmlns:wpg="http://schemas.microsoft.com/office/word/2010/wordprocessingGroup" xmlns:wpi="http://schemas.microsoft.com/office/word/2010/wordprocessingInk" xmlns:wne="http://schemas.microsoft.com/office/word/2006/wordml" xmlns:wps="http://schemas.microsoft.com/office/word/2010/wordprocessingShape" mc:Ignorable="w14 w15 w16se w16cid w16 w16cex wp14">
   <w:body>
     <w:p>
       <w:pPr>
@@ -54,7 +54,15 @@
         <w:t xml:space="preserve">PRM, </w:t>
       </w:r>
       <w:r>
-        <w:t>MS1 Filtering, DIA, etc)</w:t>
+        <w:t xml:space="preserve">MS1 Filtering, DIA, </w:t>
+      </w:r>
+      <w:proofErr w:type="spellStart"/>
+      <w:r>
+        <w:t>etc</w:t>
+      </w:r>
+      <w:proofErr w:type="spellEnd"/>
+      <w:r>
+        <w:t>)</w:t>
       </w:r>
       <w:r>
         <w:t>. T</w:t>
@@ -181,8 +189,13 @@
         <w:t xml:space="preserve">dissemination of reproducible methods, skill transfer across labs, </w:t>
       </w:r>
       <w:r>
-        <w:t>cross-instrument comparisons</w:t>
-      </w:r>
+        <w:t xml:space="preserve">cross-instrument </w:t>
+      </w:r>
+      <w:proofErr w:type="gramStart"/>
+      <w:r>
+        <w:t>comparisons</w:t>
+      </w:r>
+      <w:proofErr w:type="gramEnd"/>
       <w:r>
         <w:t xml:space="preserve"> and large multi-site studies.</w:t>
       </w:r>
@@ -785,8 +798,13 @@
         <w:t>A note on ion formulas</w:t>
       </w:r>
       <w:r>
-        <w:t xml:space="preserve"> and adduct descriptions</w:t>
-      </w:r>
+        <w:t xml:space="preserve"> and adduct </w:t>
+      </w:r>
+      <w:proofErr w:type="gramStart"/>
+      <w:r>
+        <w:t>descriptions</w:t>
+      </w:r>
+      <w:proofErr w:type="gramEnd"/>
     </w:p>
     <w:p>
       <w:r>
@@ -894,7 +912,23 @@
         </w:r>
       </w:hyperlink>
       <w:r>
-        <w:t>, e.g “[M+Na]”, “[M-2H]”</w:t>
+        <w:t xml:space="preserve">, </w:t>
+      </w:r>
+      <w:proofErr w:type="spellStart"/>
+      <w:r>
+        <w:t>e.g</w:t>
+      </w:r>
+      <w:proofErr w:type="spellEnd"/>
+      <w:r>
+        <w:t xml:space="preserve"> “[</w:t>
+      </w:r>
+      <w:proofErr w:type="spellStart"/>
+      <w:r>
+        <w:t>M+Na</w:t>
+      </w:r>
+      <w:proofErr w:type="spellEnd"/>
+      <w:r>
+        <w:t>]”, “[M-2H]”</w:t>
       </w:r>
       <w:r>
         <w:t>, “[2M+ACN+H]”,</w:t>
@@ -960,7 +994,21 @@
         <w:rPr>
           <w:rFonts w:eastAsia="Calibri"/>
         </w:rPr>
-        <w:t>For molecules where the formula is unknown, a mass shift can be indicated by adduct. For example, “[M(-1.23)+H]” indicates that the molecule’s mass is 1.23 AMU less than its unaltered form, and the molecule is ionized by hydrogen gain.</w:t>
+        <w:t>For molecules where the formula is unknown, a mass shift can be indicated by adduct. For example, “[M(-1.</w:t>
+      </w:r>
+      <w:proofErr w:type="gramStart"/>
+      <w:r>
+        <w:rPr>
+          <w:rFonts w:eastAsia="Calibri"/>
+        </w:rPr>
+        <w:t>23)+</w:t>
+      </w:r>
+      <w:proofErr w:type="gramEnd"/>
+      <w:r>
+        <w:rPr>
+          <w:rFonts w:eastAsia="Calibri"/>
+        </w:rPr>
+        <w:t>H]” indicates that the molecule’s mass is 1.23 AMU less than its unaltered form, and the molecule is ionized by hydrogen gain.</w:t>
       </w:r>
     </w:p>
     <w:p>
@@ -8718,8 +8766,13 @@
         <w:pStyle w:val="Heading3"/>
       </w:pPr>
       <w:r>
-        <w:t>Further notes on ion formulas and adduct descriptions</w:t>
-      </w:r>
+        <w:t xml:space="preserve">Further notes on ion formulas and adduct </w:t>
+      </w:r>
+      <w:proofErr w:type="gramStart"/>
+      <w:r>
+        <w:t>descriptions</w:t>
+      </w:r>
+      <w:proofErr w:type="gramEnd"/>
     </w:p>
     <w:p>
       <w:pPr>
@@ -8728,7 +8781,15 @@
         </w:rPr>
       </w:pPr>
       <w:r>
-        <w:t xml:space="preserve">In this example, there are some light-heavy isotope label pairs, e.g. Methionine and d3-Methionine. In the transition list they are described as </w:t>
+        <w:t xml:space="preserve">In this example, there are some light-heavy isotope label pairs, </w:t>
+      </w:r>
+      <w:proofErr w:type="gramStart"/>
+      <w:r>
+        <w:t>e.g.</w:t>
+      </w:r>
+      <w:proofErr w:type="gramEnd"/>
+      <w:r>
+        <w:t xml:space="preserve"> Methionine and d3-Methionine. In the transition list they are described as </w:t>
       </w:r>
       <w:r>
         <w:rPr>
@@ -8782,13 +8843,28 @@
           <w:b/>
           <w:color w:val="000000"/>
         </w:rPr>
-        <w:t>[M+H]</w:t>
-      </w:r>
-      <w:r>
-        <w:rPr>
+        <w:t>[M+H</w:t>
+      </w:r>
+      <w:proofErr w:type="gramStart"/>
+      <w:r>
+        <w:rPr>
+          <w:b/>
           <w:color w:val="000000"/>
         </w:rPr>
-        <w:t xml:space="preserve">, but using the language of adduct descriptions they could also have been described </w:t>
+        <w:t>]</w:t>
+      </w:r>
+      <w:r>
+        <w:rPr>
+          <w:color w:val="000000"/>
+        </w:rPr>
+        <w:t>, but</w:t>
+      </w:r>
+      <w:proofErr w:type="gramEnd"/>
+      <w:r>
+        <w:rPr>
+          <w:color w:val="000000"/>
+        </w:rPr>
+        <w:t xml:space="preserve"> using the language of adduct descriptions they could also have been described </w:t>
       </w:r>
       <w:r>
         <w:t xml:space="preserve">as </w:t>
@@ -9611,13 +9687,26 @@
         <w:spacing w:line="257" w:lineRule="auto"/>
       </w:pPr>
       <w:r>
-        <w:t>In this tutorial, you will simply import raw data from a Waters Xevo</w:t>
-      </w:r>
+        <w:t xml:space="preserve">In this tutorial, you will simply import raw data from a Waters </w:t>
+      </w:r>
+      <w:proofErr w:type="spellStart"/>
+      <w:r>
+        <w:t>Xevo</w:t>
+      </w:r>
+      <w:proofErr w:type="spellEnd"/>
       <w:r>
         <w:t xml:space="preserve"> TQS</w:t>
       </w:r>
       <w:r>
-        <w:t xml:space="preserve"> instrument acquired using a MassLynx instrument method exported by Skyline</w:t>
+        <w:t xml:space="preserve"> instrument acquired using a </w:t>
+      </w:r>
+      <w:proofErr w:type="spellStart"/>
+      <w:r>
+        <w:t>MassLynx</w:t>
+      </w:r>
+      <w:proofErr w:type="spellEnd"/>
+      <w:r>
+        <w:t xml:space="preserve"> instrument method exported by Skyline</w:t>
       </w:r>
       <w:r>
         <w:t>.</w:t>
@@ -9670,7 +9759,15 @@
       </w:pPr>
       <w:bookmarkStart w:id="0" w:name="_Hlk37853282"/>
       <w:r>
-        <w:t>Save this document as “Amino Acid Metabolism.sky” in the tutorial folder you created.</w:t>
+        <w:t xml:space="preserve">Save this document as “Amino Acid </w:t>
+      </w:r>
+      <w:proofErr w:type="spellStart"/>
+      <w:r>
+        <w:t>Metabolism.sky</w:t>
+      </w:r>
+      <w:proofErr w:type="spellEnd"/>
+      <w:r>
+        <w:t>” in the tutorial folder you created.</w:t>
       </w:r>
     </w:p>
     <w:bookmarkEnd w:id="0"/>
@@ -10247,7 +10344,23 @@
           <w:sz w:val="20"/>
           <w:szCs w:val="20"/>
         </w:rPr>
-        <w:t>ID15661_01_WAA263_3976_020415 – Minus Arg Sample 1</w:t>
+        <w:t xml:space="preserve">ID15661_01_WAA263_3976_020415 – Minus </w:t>
+      </w:r>
+      <w:proofErr w:type="spellStart"/>
+      <w:r>
+        <w:rPr>
+          <w:sz w:val="20"/>
+          <w:szCs w:val="20"/>
+        </w:rPr>
+        <w:t>Arg</w:t>
+      </w:r>
+      <w:proofErr w:type="spellEnd"/>
+      <w:r>
+        <w:rPr>
+          <w:sz w:val="20"/>
+          <w:szCs w:val="20"/>
+        </w:rPr>
+        <w:t xml:space="preserve"> Sample 1</w:t>
       </w:r>
     </w:p>
     <w:p>
@@ -10264,7 +10377,23 @@
           <w:szCs w:val="20"/>
         </w:rPr>
         <w:lastRenderedPageBreak/>
-        <w:t>ID15662_01_WAA263_3976_020415 – Minus Arg Sample 2</w:t>
+        <w:t xml:space="preserve">ID15662_01_WAA263_3976_020415 – Minus </w:t>
+      </w:r>
+      <w:proofErr w:type="spellStart"/>
+      <w:r>
+        <w:rPr>
+          <w:sz w:val="20"/>
+          <w:szCs w:val="20"/>
+        </w:rPr>
+        <w:t>Arg</w:t>
+      </w:r>
+      <w:proofErr w:type="spellEnd"/>
+      <w:r>
+        <w:rPr>
+          <w:sz w:val="20"/>
+          <w:szCs w:val="20"/>
+        </w:rPr>
+        <w:t xml:space="preserve"> Sample 2</w:t>
       </w:r>
     </w:p>
     <w:p>
@@ -10280,7 +10409,23 @@
           <w:sz w:val="20"/>
           <w:szCs w:val="20"/>
         </w:rPr>
-        <w:t>ID15663_01_WAA263_3976_020415 – Minus Arg Sample 3</w:t>
+        <w:t xml:space="preserve">ID15663_01_WAA263_3976_020415 – Minus </w:t>
+      </w:r>
+      <w:proofErr w:type="spellStart"/>
+      <w:r>
+        <w:rPr>
+          <w:sz w:val="20"/>
+          <w:szCs w:val="20"/>
+        </w:rPr>
+        <w:t>Arg</w:t>
+      </w:r>
+      <w:proofErr w:type="spellEnd"/>
+      <w:r>
+        <w:rPr>
+          <w:sz w:val="20"/>
+          <w:szCs w:val="20"/>
+        </w:rPr>
+        <w:t xml:space="preserve"> Sample 3</w:t>
       </w:r>
     </w:p>
     <w:p>
@@ -10296,7 +10441,23 @@
           <w:sz w:val="20"/>
           <w:szCs w:val="20"/>
         </w:rPr>
-        <w:t>ID15664_01_WAA263_3976_020415 – Minus Arg, Minus Met Sample 1</w:t>
+        <w:t xml:space="preserve">ID15664_01_WAA263_3976_020415 – Minus </w:t>
+      </w:r>
+      <w:proofErr w:type="spellStart"/>
+      <w:r>
+        <w:rPr>
+          <w:sz w:val="20"/>
+          <w:szCs w:val="20"/>
+        </w:rPr>
+        <w:t>Arg</w:t>
+      </w:r>
+      <w:proofErr w:type="spellEnd"/>
+      <w:r>
+        <w:rPr>
+          <w:sz w:val="20"/>
+          <w:szCs w:val="20"/>
+        </w:rPr>
+        <w:t>, Minus Met Sample 1</w:t>
       </w:r>
     </w:p>
     <w:p>
@@ -10312,7 +10473,23 @@
           <w:sz w:val="20"/>
           <w:szCs w:val="20"/>
         </w:rPr>
-        <w:t>ID15665_01_WAA263_3976_020415 – Minus Arg, Minus Met Sample 2</w:t>
+        <w:t xml:space="preserve">ID15665_01_WAA263_3976_020415 – Minus </w:t>
+      </w:r>
+      <w:proofErr w:type="spellStart"/>
+      <w:r>
+        <w:rPr>
+          <w:sz w:val="20"/>
+          <w:szCs w:val="20"/>
+        </w:rPr>
+        <w:t>Arg</w:t>
+      </w:r>
+      <w:proofErr w:type="spellEnd"/>
+      <w:r>
+        <w:rPr>
+          <w:sz w:val="20"/>
+          <w:szCs w:val="20"/>
+        </w:rPr>
+        <w:t>, Minus Met Sample 2</w:t>
       </w:r>
     </w:p>
     <w:p>
@@ -10328,7 +10505,23 @@
           <w:sz w:val="20"/>
           <w:szCs w:val="20"/>
         </w:rPr>
-        <w:t>ID15666_01_WAA263_3976_020415 – Minus Arg, Minus Met Sample 3</w:t>
+        <w:t xml:space="preserve">ID15666_01_WAA263_3976_020415 – Minus </w:t>
+      </w:r>
+      <w:proofErr w:type="spellStart"/>
+      <w:r>
+        <w:rPr>
+          <w:sz w:val="20"/>
+          <w:szCs w:val="20"/>
+        </w:rPr>
+        <w:t>Arg</w:t>
+      </w:r>
+      <w:proofErr w:type="spellEnd"/>
+      <w:r>
+        <w:rPr>
+          <w:sz w:val="20"/>
+          <w:szCs w:val="20"/>
+        </w:rPr>
+        <w:t>, Minus Met Sample 3</w:t>
       </w:r>
     </w:p>
     <w:p>
@@ -10598,8 +10791,6 @@
           </wp:inline>
         </w:drawing>
       </w:r>
-      <w:bookmarkStart w:id="1" w:name="_GoBack"/>
-      <w:bookmarkEnd w:id="1"/>
     </w:p>
     <w:p>
       <w:pPr>
@@ -10636,7 +10827,15 @@
         <w:t>m/z</w:t>
       </w:r>
       <w:r>
-        <w:t xml:space="preserve"> values. You imported a multi-replicate data set collected by a metabolomics researcher, and saw how many existing Skyline features created initially for targeted proteomics use can now be applied to </w:t>
+        <w:t xml:space="preserve"> values. You imported a multi-replicate data set collected by a metabolomics </w:t>
+      </w:r>
+      <w:proofErr w:type="gramStart"/>
+      <w:r>
+        <w:t>researcher, and</w:t>
+      </w:r>
+      <w:proofErr w:type="gramEnd"/>
+      <w:r>
+        <w:t xml:space="preserve"> saw how many existing Skyline features created initially for targeted proteomics use can now be applied to </w:t>
       </w:r>
       <w:r>
         <w:t>non-proteomic</w:t>
@@ -10742,17 +10941,8 @@
 </w:document>
 </file>
 
-<file path=word/commentsIds.xml><?xml version="1.0" encoding="utf-8"?>
-<w16cid:commentsIds xmlns:wpc="http://schemas.microsoft.com/office/word/2010/wordprocessingCanvas" xmlns:cx="http://schemas.microsoft.com/office/drawing/2014/chartex" xmlns:cx1="http://schemas.microsoft.com/office/drawing/2015/9/8/chartex" xmlns:cx2="http://schemas.microsoft.com/office/drawing/2015/10/21/chartex" xmlns:cx3="http://schemas.microsoft.com/office/drawing/2016/5/9/chartex" xmlns:cx4="http://schemas.microsoft.com/office/drawing/2016/5/10/chartex" xmlns:cx5="http://schemas.microsoft.com/office/drawing/2016/5/11/chartex" xmlns:cx6="http://schemas.microsoft.com/office/drawing/2016/5/12/chartex" xmlns:cx7="http://schemas.microsoft.com/office/drawing/2016/5/13/chartex" xmlns:cx8="http://schemas.microsoft.com/office/drawing/2016/5/14/chartex" xmlns:mc="http://schemas.openxmlformats.org/markup-compatibility/2006" xmlns:aink="http://schemas.microsoft.com/office/drawing/2016/ink" xmlns:am3d="http://schemas.microsoft.com/office/drawing/2017/model3d" xmlns:o="urn:schemas-microsoft-com:office:office" xmlns:r="http://schemas.openxmlformats.org/officeDocument/2006/relationships" xmlns:m="http://schemas.openxmlformats.org/officeDocument/2006/math" xmlns:v="urn:schemas-microsoft-com:vml" xmlns:wp14="http://schemas.microsoft.com/office/word/2010/wordprocessingDrawing" xmlns:wp="http://schemas.openxmlformats.org/drawingml/2006/wordprocessingDrawing" xmlns:w10="urn:schemas-microsoft-com:office:word" xmlns:w="http://schemas.openxmlformats.org/wordprocessingml/2006/main" xmlns:w14="http://schemas.microsoft.com/office/word/2010/wordml" xmlns:w15="http://schemas.microsoft.com/office/word/2012/wordml" xmlns:w16cid="http://schemas.microsoft.com/office/word/2016/wordml/cid" xmlns:w16se="http://schemas.microsoft.com/office/word/2015/wordml/symex" xmlns:wpg="http://schemas.microsoft.com/office/word/2010/wordprocessingGroup" xmlns:wpi="http://schemas.microsoft.com/office/word/2010/wordprocessingInk" xmlns:wne="http://schemas.microsoft.com/office/word/2006/wordml" xmlns:wps="http://schemas.microsoft.com/office/word/2010/wordprocessingShape" mc:Ignorable="w14 w15 w16se w16cid wp14">
-  <w16cid:commentId w16cid:paraId="06B1BD73" w16cid:durableId="2241A57A"/>
-  <w16cid:commentId w16cid:paraId="06592193" w16cid:durableId="2241A98C"/>
-  <w16cid:commentId w16cid:paraId="0E0DFF3E" w16cid:durableId="2241ACB1"/>
-  <w16cid:commentId w16cid:paraId="0014F010" w16cid:durableId="22419DE5"/>
-</w16cid:commentsIds>
-</file>
-
 <file path=word/endnotes.xml><?xml version="1.0" encoding="utf-8"?>
-<w:endnotes xmlns:wpc="http://schemas.microsoft.com/office/word/2010/wordprocessingCanvas" xmlns:mc="http://schemas.openxmlformats.org/markup-compatibility/2006" xmlns:o="urn:schemas-microsoft-com:office:office" xmlns:r="http://schemas.openxmlformats.org/officeDocument/2006/relationships" xmlns:m="http://schemas.openxmlformats.org/officeDocument/2006/math" xmlns:v="urn:schemas-microsoft-com:vml" xmlns:wp14="http://schemas.microsoft.com/office/word/2010/wordprocessingDrawing" xmlns:wp="http://schemas.openxmlformats.org/drawingml/2006/wordprocessingDrawing" xmlns:w10="urn:schemas-microsoft-com:office:word" xmlns:w="http://schemas.openxmlformats.org/wordprocessingml/2006/main" xmlns:w14="http://schemas.microsoft.com/office/word/2010/wordml" xmlns:w15="http://schemas.microsoft.com/office/word/2012/wordml" xmlns:wpg="http://schemas.microsoft.com/office/word/2010/wordprocessingGroup" xmlns:wpi="http://schemas.microsoft.com/office/word/2010/wordprocessingInk" xmlns:wne="http://schemas.microsoft.com/office/word/2006/wordml" xmlns:wps="http://schemas.microsoft.com/office/word/2010/wordprocessingShape" mc:Ignorable="w14 w15 wp14">
+<w:endnotes xmlns:wpc="http://schemas.microsoft.com/office/word/2010/wordprocessingCanvas" xmlns:cx="http://schemas.microsoft.com/office/drawing/2014/chartex" xmlns:cx1="http://schemas.microsoft.com/office/drawing/2015/9/8/chartex" xmlns:cx2="http://schemas.microsoft.com/office/drawing/2015/10/21/chartex" xmlns:cx3="http://schemas.microsoft.com/office/drawing/2016/5/9/chartex" xmlns:cx4="http://schemas.microsoft.com/office/drawing/2016/5/10/chartex" xmlns:cx5="http://schemas.microsoft.com/office/drawing/2016/5/11/chartex" xmlns:cx6="http://schemas.microsoft.com/office/drawing/2016/5/12/chartex" xmlns:cx7="http://schemas.microsoft.com/office/drawing/2016/5/13/chartex" xmlns:cx8="http://schemas.microsoft.com/office/drawing/2016/5/14/chartex" xmlns:mc="http://schemas.openxmlformats.org/markup-compatibility/2006" xmlns:aink="http://schemas.microsoft.com/office/drawing/2016/ink" xmlns:am3d="http://schemas.microsoft.com/office/drawing/2017/model3d" xmlns:o="urn:schemas-microsoft-com:office:office" xmlns:r="http://schemas.openxmlformats.org/officeDocument/2006/relationships" xmlns:m="http://schemas.openxmlformats.org/officeDocument/2006/math" xmlns:v="urn:schemas-microsoft-com:vml" xmlns:wp14="http://schemas.microsoft.com/office/word/2010/wordprocessingDrawing" xmlns:wp="http://schemas.openxmlformats.org/drawingml/2006/wordprocessingDrawing" xmlns:w10="urn:schemas-microsoft-com:office:word" xmlns:w="http://schemas.openxmlformats.org/wordprocessingml/2006/main" xmlns:w14="http://schemas.microsoft.com/office/word/2010/wordml" xmlns:w15="http://schemas.microsoft.com/office/word/2012/wordml" xmlns:w16cex="http://schemas.microsoft.com/office/word/2018/wordml/cex" xmlns:w16cid="http://schemas.microsoft.com/office/word/2016/wordml/cid" xmlns:w16="http://schemas.microsoft.com/office/word/2018/wordml" xmlns:w16se="http://schemas.microsoft.com/office/word/2015/wordml/symex" xmlns:wpg="http://schemas.microsoft.com/office/word/2010/wordprocessingGroup" xmlns:wpi="http://schemas.microsoft.com/office/word/2010/wordprocessingInk" xmlns:wne="http://schemas.microsoft.com/office/word/2006/wordml" xmlns:wps="http://schemas.microsoft.com/office/word/2010/wordprocessingShape" mc:Ignorable="w14 w15 w16se w16cid w16 w16cex wp14">
   <w:endnote w:type="separator" w:id="-1">
     <w:p>
       <w:pPr>
@@ -10777,7 +10967,7 @@
 </file>
 
 <file path=word/footer1.xml><?xml version="1.0" encoding="utf-8"?>
-<w:ftr xmlns:wpc="http://schemas.microsoft.com/office/word/2010/wordprocessingCanvas" xmlns:mc="http://schemas.openxmlformats.org/markup-compatibility/2006" xmlns:o="urn:schemas-microsoft-com:office:office" xmlns:r="http://schemas.openxmlformats.org/officeDocument/2006/relationships" xmlns:m="http://schemas.openxmlformats.org/officeDocument/2006/math" xmlns:v="urn:schemas-microsoft-com:vml" xmlns:wp14="http://schemas.microsoft.com/office/word/2010/wordprocessingDrawing" xmlns:wp="http://schemas.openxmlformats.org/drawingml/2006/wordprocessingDrawing" xmlns:w10="urn:schemas-microsoft-com:office:word" xmlns:w="http://schemas.openxmlformats.org/wordprocessingml/2006/main" xmlns:w14="http://schemas.microsoft.com/office/word/2010/wordml" xmlns:w15="http://schemas.microsoft.com/office/word/2012/wordml" xmlns:wpg="http://schemas.microsoft.com/office/word/2010/wordprocessingGroup" xmlns:wpi="http://schemas.microsoft.com/office/word/2010/wordprocessingInk" xmlns:wne="http://schemas.microsoft.com/office/word/2006/wordml" xmlns:wps="http://schemas.microsoft.com/office/word/2010/wordprocessingShape" mc:Ignorable="w14 w15 wp14">
+<w:ftr xmlns:wpc="http://schemas.microsoft.com/office/word/2010/wordprocessingCanvas" xmlns:cx="http://schemas.microsoft.com/office/drawing/2014/chartex" xmlns:cx1="http://schemas.microsoft.com/office/drawing/2015/9/8/chartex" xmlns:cx2="http://schemas.microsoft.com/office/drawing/2015/10/21/chartex" xmlns:cx3="http://schemas.microsoft.com/office/drawing/2016/5/9/chartex" xmlns:cx4="http://schemas.microsoft.com/office/drawing/2016/5/10/chartex" xmlns:cx5="http://schemas.microsoft.com/office/drawing/2016/5/11/chartex" xmlns:cx6="http://schemas.microsoft.com/office/drawing/2016/5/12/chartex" xmlns:cx7="http://schemas.microsoft.com/office/drawing/2016/5/13/chartex" xmlns:cx8="http://schemas.microsoft.com/office/drawing/2016/5/14/chartex" xmlns:mc="http://schemas.openxmlformats.org/markup-compatibility/2006" xmlns:aink="http://schemas.microsoft.com/office/drawing/2016/ink" xmlns:am3d="http://schemas.microsoft.com/office/drawing/2017/model3d" xmlns:o="urn:schemas-microsoft-com:office:office" xmlns:r="http://schemas.openxmlformats.org/officeDocument/2006/relationships" xmlns:m="http://schemas.openxmlformats.org/officeDocument/2006/math" xmlns:v="urn:schemas-microsoft-com:vml" xmlns:wp14="http://schemas.microsoft.com/office/word/2010/wordprocessingDrawing" xmlns:wp="http://schemas.openxmlformats.org/drawingml/2006/wordprocessingDrawing" xmlns:w10="urn:schemas-microsoft-com:office:word" xmlns:w="http://schemas.openxmlformats.org/wordprocessingml/2006/main" xmlns:w14="http://schemas.microsoft.com/office/word/2010/wordml" xmlns:w15="http://schemas.microsoft.com/office/word/2012/wordml" xmlns:w16cex="http://schemas.microsoft.com/office/word/2018/wordml/cex" xmlns:w16cid="http://schemas.microsoft.com/office/word/2016/wordml/cid" xmlns:w16="http://schemas.microsoft.com/office/word/2018/wordml" xmlns:w16se="http://schemas.microsoft.com/office/word/2015/wordml/symex" xmlns:wpg="http://schemas.microsoft.com/office/word/2010/wordprocessingGroup" xmlns:wpi="http://schemas.microsoft.com/office/word/2010/wordprocessingInk" xmlns:wne="http://schemas.microsoft.com/office/word/2006/wordml" xmlns:wps="http://schemas.microsoft.com/office/word/2010/wordprocessingShape" mc:Ignorable="w14 w15 w16se w16cid w16 w16cex wp14">
   <w:p>
     <w:pPr>
       <w:pStyle w:val="Footer"/>
@@ -10811,7 +11001,7 @@
 </file>
 
 <file path=word/footnotes.xml><?xml version="1.0" encoding="utf-8"?>
-<w:footnotes xmlns:wpc="http://schemas.microsoft.com/office/word/2010/wordprocessingCanvas" xmlns:mc="http://schemas.openxmlformats.org/markup-compatibility/2006" xmlns:o="urn:schemas-microsoft-com:office:office" xmlns:r="http://schemas.openxmlformats.org/officeDocument/2006/relationships" xmlns:m="http://schemas.openxmlformats.org/officeDocument/2006/math" xmlns:v="urn:schemas-microsoft-com:vml" xmlns:wp14="http://schemas.microsoft.com/office/word/2010/wordprocessingDrawing" xmlns:wp="http://schemas.openxmlformats.org/drawingml/2006/wordprocessingDrawing" xmlns:w10="urn:schemas-microsoft-com:office:word" xmlns:w="http://schemas.openxmlformats.org/wordprocessingml/2006/main" xmlns:w14="http://schemas.microsoft.com/office/word/2010/wordml" xmlns:w15="http://schemas.microsoft.com/office/word/2012/wordml" xmlns:wpg="http://schemas.microsoft.com/office/word/2010/wordprocessingGroup" xmlns:wpi="http://schemas.microsoft.com/office/word/2010/wordprocessingInk" xmlns:wne="http://schemas.microsoft.com/office/word/2006/wordml" xmlns:wps="http://schemas.microsoft.com/office/word/2010/wordprocessingShape" mc:Ignorable="w14 w15 wp14">
+<w:footnotes xmlns:wpc="http://schemas.microsoft.com/office/word/2010/wordprocessingCanvas" xmlns:cx="http://schemas.microsoft.com/office/drawing/2014/chartex" xmlns:cx1="http://schemas.microsoft.com/office/drawing/2015/9/8/chartex" xmlns:cx2="http://schemas.microsoft.com/office/drawing/2015/10/21/chartex" xmlns:cx3="http://schemas.microsoft.com/office/drawing/2016/5/9/chartex" xmlns:cx4="http://schemas.microsoft.com/office/drawing/2016/5/10/chartex" xmlns:cx5="http://schemas.microsoft.com/office/drawing/2016/5/11/chartex" xmlns:cx6="http://schemas.microsoft.com/office/drawing/2016/5/12/chartex" xmlns:cx7="http://schemas.microsoft.com/office/drawing/2016/5/13/chartex" xmlns:cx8="http://schemas.microsoft.com/office/drawing/2016/5/14/chartex" xmlns:mc="http://schemas.openxmlformats.org/markup-compatibility/2006" xmlns:aink="http://schemas.microsoft.com/office/drawing/2016/ink" xmlns:am3d="http://schemas.microsoft.com/office/drawing/2017/model3d" xmlns:o="urn:schemas-microsoft-com:office:office" xmlns:r="http://schemas.openxmlformats.org/officeDocument/2006/relationships" xmlns:m="http://schemas.openxmlformats.org/officeDocument/2006/math" xmlns:v="urn:schemas-microsoft-com:vml" xmlns:wp14="http://schemas.microsoft.com/office/word/2010/wordprocessingDrawing" xmlns:wp="http://schemas.openxmlformats.org/drawingml/2006/wordprocessingDrawing" xmlns:w10="urn:schemas-microsoft-com:office:word" xmlns:w="http://schemas.openxmlformats.org/wordprocessingml/2006/main" xmlns:w14="http://schemas.microsoft.com/office/word/2010/wordml" xmlns:w15="http://schemas.microsoft.com/office/word/2012/wordml" xmlns:w16cex="http://schemas.microsoft.com/office/word/2018/wordml/cex" xmlns:w16cid="http://schemas.microsoft.com/office/word/2016/wordml/cid" xmlns:w16="http://schemas.microsoft.com/office/word/2018/wordml" xmlns:w16se="http://schemas.microsoft.com/office/word/2015/wordml/symex" xmlns:wpg="http://schemas.microsoft.com/office/word/2010/wordprocessingGroup" xmlns:wpi="http://schemas.microsoft.com/office/word/2010/wordprocessingInk" xmlns:wne="http://schemas.microsoft.com/office/word/2006/wordml" xmlns:wps="http://schemas.microsoft.com/office/word/2010/wordprocessingShape" mc:Ignorable="w14 w15 w16se w16cid w16 w16cex wp14">
   <w:footnote w:type="separator" w:id="-1">
     <w:p>
       <w:pPr>
@@ -10836,7 +11026,7 @@
 </file>
 
 <file path=word/numbering.xml><?xml version="1.0" encoding="utf-8"?>
-<w:numbering xmlns:wpc="http://schemas.microsoft.com/office/word/2010/wordprocessingCanvas" xmlns:mc="http://schemas.openxmlformats.org/markup-compatibility/2006" xmlns:o="urn:schemas-microsoft-com:office:office" xmlns:r="http://schemas.openxmlformats.org/officeDocument/2006/relationships" xmlns:m="http://schemas.openxmlformats.org/officeDocument/2006/math" xmlns:v="urn:schemas-microsoft-com:vml" xmlns:wp14="http://schemas.microsoft.com/office/word/2010/wordprocessingDrawing" xmlns:wp="http://schemas.openxmlformats.org/drawingml/2006/wordprocessingDrawing" xmlns:w10="urn:schemas-microsoft-com:office:word" xmlns:w="http://schemas.openxmlformats.org/wordprocessingml/2006/main" xmlns:w14="http://schemas.microsoft.com/office/word/2010/wordml" xmlns:w15="http://schemas.microsoft.com/office/word/2012/wordml" xmlns:wpg="http://schemas.microsoft.com/office/word/2010/wordprocessingGroup" xmlns:wpi="http://schemas.microsoft.com/office/word/2010/wordprocessingInk" xmlns:wne="http://schemas.microsoft.com/office/word/2006/wordml" xmlns:wps="http://schemas.microsoft.com/office/word/2010/wordprocessingShape" mc:Ignorable="w14 w15 wp14">
+<w:numbering xmlns:wpc="http://schemas.microsoft.com/office/word/2010/wordprocessingCanvas" xmlns:cx="http://schemas.microsoft.com/office/drawing/2014/chartex" xmlns:cx1="http://schemas.microsoft.com/office/drawing/2015/9/8/chartex" xmlns:cx2="http://schemas.microsoft.com/office/drawing/2015/10/21/chartex" xmlns:cx3="http://schemas.microsoft.com/office/drawing/2016/5/9/chartex" xmlns:cx4="http://schemas.microsoft.com/office/drawing/2016/5/10/chartex" xmlns:cx5="http://schemas.microsoft.com/office/drawing/2016/5/11/chartex" xmlns:cx6="http://schemas.microsoft.com/office/drawing/2016/5/12/chartex" xmlns:cx7="http://schemas.microsoft.com/office/drawing/2016/5/13/chartex" xmlns:cx8="http://schemas.microsoft.com/office/drawing/2016/5/14/chartex" xmlns:mc="http://schemas.openxmlformats.org/markup-compatibility/2006" xmlns:aink="http://schemas.microsoft.com/office/drawing/2016/ink" xmlns:am3d="http://schemas.microsoft.com/office/drawing/2017/model3d" xmlns:o="urn:schemas-microsoft-com:office:office" xmlns:r="http://schemas.openxmlformats.org/officeDocument/2006/relationships" xmlns:m="http://schemas.openxmlformats.org/officeDocument/2006/math" xmlns:v="urn:schemas-microsoft-com:vml" xmlns:wp14="http://schemas.microsoft.com/office/word/2010/wordprocessingDrawing" xmlns:wp="http://schemas.openxmlformats.org/drawingml/2006/wordprocessingDrawing" xmlns:w10="urn:schemas-microsoft-com:office:word" xmlns:w="http://schemas.openxmlformats.org/wordprocessingml/2006/main" xmlns:w14="http://schemas.microsoft.com/office/word/2010/wordml" xmlns:w15="http://schemas.microsoft.com/office/word/2012/wordml" xmlns:w16cex="http://schemas.microsoft.com/office/word/2018/wordml/cex" xmlns:w16cid="http://schemas.microsoft.com/office/word/2016/wordml/cid" xmlns:w16="http://schemas.microsoft.com/office/word/2018/wordml" xmlns:w16se="http://schemas.microsoft.com/office/word/2015/wordml/symex" xmlns:wpg="http://schemas.microsoft.com/office/word/2010/wordprocessingGroup" xmlns:wpi="http://schemas.microsoft.com/office/word/2010/wordprocessingInk" xmlns:wne="http://schemas.microsoft.com/office/word/2006/wordml" xmlns:wps="http://schemas.microsoft.com/office/word/2010/wordprocessingShape" mc:Ignorable="w14 w15 w16se w16cid w16 w16cex wp14">
   <w:abstractNum w:abstractNumId="0" w15:restartNumberingAfterBreak="0">
     <w:nsid w:val="FFFFFF88"/>
     <w:multiLevelType w:val="singleLevel"/>
@@ -16255,7 +16445,7 @@
 </file>
 
 <file path=word/styles.xml><?xml version="1.0" encoding="utf-8"?>
-<w:styles xmlns:mc="http://schemas.openxmlformats.org/markup-compatibility/2006" xmlns:r="http://schemas.openxmlformats.org/officeDocument/2006/relationships" xmlns:w="http://schemas.openxmlformats.org/wordprocessingml/2006/main" xmlns:w14="http://schemas.microsoft.com/office/word/2010/wordml" xmlns:w15="http://schemas.microsoft.com/office/word/2012/wordml" mc:Ignorable="w14 w15">
+<w:styles xmlns:mc="http://schemas.openxmlformats.org/markup-compatibility/2006" xmlns:r="http://schemas.openxmlformats.org/officeDocument/2006/relationships" xmlns:w="http://schemas.openxmlformats.org/wordprocessingml/2006/main" xmlns:w14="http://schemas.microsoft.com/office/word/2010/wordml" xmlns:w15="http://schemas.microsoft.com/office/word/2012/wordml" xmlns:w16cex="http://schemas.microsoft.com/office/word/2018/wordml/cex" xmlns:w16cid="http://schemas.microsoft.com/office/word/2016/wordml/cid" xmlns:w16="http://schemas.microsoft.com/office/word/2018/wordml" xmlns:w16se="http://schemas.microsoft.com/office/word/2015/wordml/symex" mc:Ignorable="w14 w15 w16se w16cid w16 w16cex">
   <w:docDefaults>
     <w:rPrDefault>
       <w:rPr>
@@ -16265,7 +16455,7 @@
     </w:rPrDefault>
     <w:pPrDefault/>
   </w:docDefaults>
-  <w:latentStyles w:defLockedState="0" w:defUIPriority="0" w:defSemiHidden="0" w:defUnhideWhenUsed="0" w:defQFormat="0" w:count="371">
+  <w:latentStyles w:defLockedState="0" w:defUIPriority="0" w:defSemiHidden="0" w:defUnhideWhenUsed="0" w:defQFormat="0" w:count="376">
     <w:lsdException w:name="Normal" w:locked="1" w:qFormat="1"/>
     <w:lsdException w:name="heading 1" w:locked="1" w:qFormat="1"/>
     <w:lsdException w:name="heading 2" w:locked="1" w:qFormat="1"/>
@@ -16365,7 +16555,6 @@
     <w:lsdException w:name="HTML Sample" w:semiHidden="1" w:unhideWhenUsed="1"/>
     <w:lsdException w:name="HTML Typewriter" w:semiHidden="1" w:unhideWhenUsed="1"/>
     <w:lsdException w:name="HTML Variable" w:semiHidden="1" w:unhideWhenUsed="1"/>
-    <w:lsdException w:name="Normal Table" w:semiHidden="1" w:unhideWhenUsed="1"/>
     <w:lsdException w:name="annotation subject" w:semiHidden="1" w:unhideWhenUsed="1"/>
     <w:lsdException w:name="No List" w:semiHidden="1" w:unhideWhenUsed="1"/>
     <w:lsdException w:name="Outline List 1" w:semiHidden="1" w:unhideWhenUsed="1"/>
@@ -16408,11 +16597,8 @@
     <w:lsdException w:name="Table Contemporary" w:semiHidden="1" w:unhideWhenUsed="1"/>
     <w:lsdException w:name="Table Elegant" w:semiHidden="1" w:unhideWhenUsed="1"/>
     <w:lsdException w:name="Table Professional" w:semiHidden="1" w:unhideWhenUsed="1"/>
-    <w:lsdException w:name="Table Subtle 1" w:semiHidden="1" w:unhideWhenUsed="1"/>
     <w:lsdException w:name="Table Subtle 2" w:semiHidden="1" w:unhideWhenUsed="1"/>
     <w:lsdException w:name="Table Web 1" w:semiHidden="1" w:unhideWhenUsed="1"/>
-    <w:lsdException w:name="Table Web 2" w:semiHidden="1" w:unhideWhenUsed="1"/>
-    <w:lsdException w:name="Table Web 3" w:semiHidden="1" w:unhideWhenUsed="1"/>
     <w:lsdException w:name="Balloon Text" w:semiHidden="1" w:unhideWhenUsed="1"/>
     <w:lsdException w:name="Table Grid" w:locked="1"/>
     <w:lsdException w:name="Table Theme" w:semiHidden="1" w:unhideWhenUsed="1"/>
@@ -16631,6 +16817,11 @@
     <w:lsdException w:name="List Table 5 Dark Accent 6" w:uiPriority="50"/>
     <w:lsdException w:name="List Table 6 Colorful Accent 6" w:uiPriority="51"/>
     <w:lsdException w:name="List Table 7 Colorful Accent 6" w:uiPriority="52"/>
+    <w:lsdException w:name="Mention" w:semiHidden="1" w:uiPriority="99" w:unhideWhenUsed="1"/>
+    <w:lsdException w:name="Smart Hyperlink" w:semiHidden="1" w:uiPriority="99" w:unhideWhenUsed="1"/>
+    <w:lsdException w:name="Hashtag" w:semiHidden="1" w:uiPriority="99" w:unhideWhenUsed="1"/>
+    <w:lsdException w:name="Unresolved Mention" w:semiHidden="1" w:uiPriority="99" w:unhideWhenUsed="1"/>
+    <w:lsdException w:name="Smart Link" w:semiHidden="1" w:uiPriority="99" w:unhideWhenUsed="1"/>
   </w:latentStyles>
   <w:style w:type="paragraph" w:default="1" w:styleId="Normal">
     <w:name w:val="Normal"/>
@@ -16734,6 +16925,7 @@
   <w:style w:type="character" w:default="1" w:styleId="DefaultParagraphFont">
     <w:name w:val="Default Paragraph Font"/>
     <w:uiPriority w:val="1"/>
+    <w:semiHidden/>
     <w:unhideWhenUsed/>
   </w:style>
   <w:style w:type="table" w:default="1" w:styleId="TableNormal">

--- a/pwiz_tools/Skyline/Documentation/Tutorials/Chinese/outgoing/Skyline Small Molecule Targets_zh-CHS.docx
+++ b/pwiz_tools/Skyline/Documentation/Tutorials/Chinese/outgoing/Skyline Small Molecule Targets_zh-CHS.docx
@@ -1,6 +1,6 @@
 
 <file path=word/document.xml><?xml version="1.0" encoding="utf-8"?>
-<w:document xmlns:wpc="http://schemas.microsoft.com/office/word/2010/wordprocessingCanvas" xmlns:cx="http://schemas.microsoft.com/office/drawing/2014/chartex" xmlns:mc="http://schemas.openxmlformats.org/markup-compatibility/2006" xmlns:o="urn:schemas-microsoft-com:office:office" xmlns:r="http://schemas.openxmlformats.org/officeDocument/2006/relationships" xmlns:m="http://schemas.openxmlformats.org/officeDocument/2006/math" xmlns:v="urn:schemas-microsoft-com:vml" xmlns:wp14="http://schemas.microsoft.com/office/word/2010/wordprocessingDrawing" xmlns:wp="http://schemas.openxmlformats.org/drawingml/2006/wordprocessingDrawing" xmlns:w10="urn:schemas-microsoft-com:office:word" xmlns:w="http://schemas.openxmlformats.org/wordprocessingml/2006/main" xmlns:w14="http://schemas.microsoft.com/office/word/2010/wordml" xmlns:w15="http://schemas.microsoft.com/office/word/2012/wordml" xmlns:w16se="http://schemas.microsoft.com/office/word/2015/wordml/symex" xmlns:wpg="http://schemas.microsoft.com/office/word/2010/wordprocessingGroup" xmlns:wpi="http://schemas.microsoft.com/office/word/2010/wordprocessingInk" xmlns:wne="http://schemas.microsoft.com/office/word/2006/wordml" xmlns:wps="http://schemas.microsoft.com/office/word/2010/wordprocessingShape" mc:Ignorable="w14 w15 w16se wp14">
+<w:document xmlns:wpc="http://schemas.microsoft.com/office/word/2010/wordprocessingCanvas" xmlns:cx="http://schemas.microsoft.com/office/drawing/2014/chartex" xmlns:cx1="http://schemas.microsoft.com/office/drawing/2015/9/8/chartex" xmlns:cx2="http://schemas.microsoft.com/office/drawing/2015/10/21/chartex" xmlns:cx3="http://schemas.microsoft.com/office/drawing/2016/5/9/chartex" xmlns:cx4="http://schemas.microsoft.com/office/drawing/2016/5/10/chartex" xmlns:cx5="http://schemas.microsoft.com/office/drawing/2016/5/11/chartex" xmlns:cx6="http://schemas.microsoft.com/office/drawing/2016/5/12/chartex" xmlns:cx7="http://schemas.microsoft.com/office/drawing/2016/5/13/chartex" xmlns:cx8="http://schemas.microsoft.com/office/drawing/2016/5/14/chartex" xmlns:mc="http://schemas.openxmlformats.org/markup-compatibility/2006" xmlns:aink="http://schemas.microsoft.com/office/drawing/2016/ink" xmlns:am3d="http://schemas.microsoft.com/office/drawing/2017/model3d" xmlns:o="urn:schemas-microsoft-com:office:office" xmlns:r="http://schemas.openxmlformats.org/officeDocument/2006/relationships" xmlns:m="http://schemas.openxmlformats.org/officeDocument/2006/math" xmlns:v="urn:schemas-microsoft-com:vml" xmlns:wp14="http://schemas.microsoft.com/office/word/2010/wordprocessingDrawing" xmlns:wp="http://schemas.openxmlformats.org/drawingml/2006/wordprocessingDrawing" xmlns:w10="urn:schemas-microsoft-com:office:word" xmlns:w="http://schemas.openxmlformats.org/wordprocessingml/2006/main" xmlns:w14="http://schemas.microsoft.com/office/word/2010/wordml" xmlns:w15="http://schemas.microsoft.com/office/word/2012/wordml" xmlns:w16cex="http://schemas.microsoft.com/office/word/2018/wordml/cex" xmlns:w16cid="http://schemas.microsoft.com/office/word/2016/wordml/cid" xmlns:w16="http://schemas.microsoft.com/office/word/2018/wordml" xmlns:w16sdtdh="http://schemas.microsoft.com/office/word/2020/wordml/sdtdatahash" xmlns:w16se="http://schemas.microsoft.com/office/word/2015/wordml/symex" xmlns:wpg="http://schemas.microsoft.com/office/word/2010/wordprocessingGroup" xmlns:wpi="http://schemas.microsoft.com/office/word/2010/wordprocessingInk" xmlns:wne="http://schemas.microsoft.com/office/word/2006/wordml" xmlns:wps="http://schemas.microsoft.com/office/word/2010/wordprocessingShape" mc:Ignorable="w14 w15 w16se w16cid w16 w16cex w16sdtdh wp14">
   <w:body>
     <w:p>
       <w:pPr>
@@ -54,7 +54,15 @@
         <w:t xml:space="preserve">PRM, </w:t>
       </w:r>
       <w:r>
-        <w:t>MS1 Filtering, DIA, etc)</w:t>
+        <w:t xml:space="preserve">MS1 Filtering, DIA, </w:t>
+      </w:r>
+      <w:proofErr w:type="spellStart"/>
+      <w:r>
+        <w:t>etc</w:t>
+      </w:r>
+      <w:proofErr w:type="spellEnd"/>
+      <w:r>
+        <w:t>)</w:t>
       </w:r>
       <w:r>
         <w:t>. T</w:t>
@@ -181,8 +189,13 @@
         <w:t xml:space="preserve">dissemination of reproducible methods, skill transfer across labs, </w:t>
       </w:r>
       <w:r>
-        <w:t>cross-instrument comparisons</w:t>
-      </w:r>
+        <w:t xml:space="preserve">cross-instrument </w:t>
+      </w:r>
+      <w:proofErr w:type="gramStart"/>
+      <w:r>
+        <w:t>comparisons</w:t>
+      </w:r>
+      <w:proofErr w:type="gramEnd"/>
       <w:r>
         <w:t xml:space="preserve"> and large multi-site studies.</w:t>
       </w:r>
@@ -829,7 +842,23 @@
         </w:r>
       </w:hyperlink>
       <w:r>
-        <w:t>, e.g “[M+Na]”, “[M-2H]”</w:t>
+        <w:t xml:space="preserve">, </w:t>
+      </w:r>
+      <w:proofErr w:type="spellStart"/>
+      <w:r>
+        <w:t>e.g</w:t>
+      </w:r>
+      <w:proofErr w:type="spellEnd"/>
+      <w:r>
+        <w:t xml:space="preserve"> “[</w:t>
+      </w:r>
+      <w:proofErr w:type="spellStart"/>
+      <w:r>
+        <w:t>M+Na</w:t>
+      </w:r>
+      <w:proofErr w:type="spellEnd"/>
+      <w:r>
+        <w:t>]”, “[M-2H]”</w:t>
       </w:r>
       <w:r>
         <w:t>, “[2M+ACN+H]”,</w:t>
@@ -895,7 +924,21 @@
         <w:rPr>
           <w:rFonts w:eastAsia="Calibri"/>
         </w:rPr>
-        <w:t>For molecules where the formula is unknown, a mass shift can be indicated by adduct. For example, “[M(-1.23)+H]” indicates that the molecule’s mass is 1.23 AMU less than its unaltered form, and the molecule is ionized by hydrogen gain.</w:t>
+        <w:t>For molecules where the formula is unknown, a mass shift can be indicated by adduct. For example, “[M(-1.</w:t>
+      </w:r>
+      <w:proofErr w:type="gramStart"/>
+      <w:r>
+        <w:rPr>
+          <w:rFonts w:eastAsia="Calibri"/>
+        </w:rPr>
+        <w:t>23)+</w:t>
+      </w:r>
+      <w:proofErr w:type="gramEnd"/>
+      <w:r>
+        <w:rPr>
+          <w:rFonts w:eastAsia="Calibri"/>
+        </w:rPr>
+        <w:t>H]” indicates that the molecule’s mass is 1.23 AMU less than its unaltered form, and the molecule is ionized by hydrogen gain.</w:t>
       </w:r>
     </w:p>
     <w:p>
@@ -8514,7 +8557,6 @@
         </w:tc>
       </w:tr>
     </w:tbl>
-    <w:p/>
     <w:p>
       <w:pPr>
         <w:pStyle w:val="ListParagraph"/>
@@ -8522,6 +8564,7 @@
           <w:ilvl w:val="0"/>
           <w:numId w:val="48"/>
         </w:numPr>
+        <w:spacing w:before="240"/>
       </w:pPr>
       <w:r>
         <w:t xml:space="preserve">Select the transition list rows and columns in Excel, including the header row, and </w:t>
@@ -8594,7 +8637,11 @@
       </w:r>
     </w:p>
     <w:p>
-      <w:r>
+      <w:pPr>
+        <w:keepNext/>
+      </w:pPr>
+      <w:r>
+        <w:lastRenderedPageBreak/>
         <w:t xml:space="preserve">Skyline will show the </w:t>
       </w:r>
       <w:r>
@@ -8602,23 +8649,10 @@
           <w:b/>
           <w:bCs/>
         </w:rPr>
-        <w:t>Insert</w:t>
-      </w:r>
-      <w:r>
-        <w:rPr>
-          <w:b/>
-          <w:bCs/>
-        </w:rPr>
-        <w:t xml:space="preserve"> Transition List</w:t>
-      </w:r>
-      <w:r>
-        <w:t xml:space="preserve"> form</w:t>
-      </w:r>
-      <w:r>
-        <w:t xml:space="preserve"> which </w:t>
-      </w:r>
-      <w:r>
-        <w:t>should look like this:</w:t>
+        <w:t>Insert Transition List</w:t>
+      </w:r>
+      <w:r>
+        <w:t xml:space="preserve"> form which should look like this:</w:t>
       </w:r>
     </w:p>
     <w:p>
@@ -8626,12 +8660,11 @@
         <w:rPr>
           <w:noProof/>
         </w:rPr>
-        <w:lastRenderedPageBreak/>
         <w:drawing>
-          <wp:inline distT="0" distB="0" distL="0" distR="0" wp14:anchorId="219197AB" wp14:editId="76A637F1">
-            <wp:extent cx="5943600" cy="3571875"/>
-            <wp:effectExtent l="0" t="0" r="0" b="9525"/>
-            <wp:docPr id="4" name="Picture 4"/>
+          <wp:inline distT="0" distB="0" distL="0" distR="0" wp14:anchorId="01412E4C" wp14:editId="3C99D3D4">
+            <wp:extent cx="5580952" cy="2790476"/>
+            <wp:effectExtent l="0" t="0" r="1270" b="0"/>
+            <wp:docPr id="6" name="Picture 6" descr="Graphical user interface, text, application&#10;&#10;Description automatically generated"/>
             <wp:cNvGraphicFramePr>
               <a:graphicFrameLocks xmlns:a="http://schemas.openxmlformats.org/drawingml/2006/main" noChangeAspect="1"/>
             </wp:cNvGraphicFramePr>
@@ -8639,7 +8672,7 @@
               <a:graphicData uri="http://schemas.openxmlformats.org/drawingml/2006/picture">
                 <pic:pic xmlns:pic="http://schemas.openxmlformats.org/drawingml/2006/picture">
                   <pic:nvPicPr>
-                    <pic:cNvPr id="1" name=""/>
+                    <pic:cNvPr id="6" name="Picture 6" descr="Graphical user interface, text, application&#10;&#10;Description automatically generated"/>
                     <pic:cNvPicPr/>
                   </pic:nvPicPr>
                   <pic:blipFill>
@@ -8651,7 +8684,7 @@
                   <pic:spPr>
                     <a:xfrm>
                       <a:off x="0" y="0"/>
-                      <a:ext cx="5943600" cy="3571875"/>
+                      <a:ext cx="5580952" cy="2790476"/>
                     </a:xfrm>
                     <a:prstGeom prst="rect">
                       <a:avLst/>
@@ -8669,32 +8702,26 @@
         <w:pStyle w:val="ListParagraph"/>
         <w:numPr>
           <w:ilvl w:val="0"/>
-          <w:numId w:val="48"/>
+          <w:numId w:val="49"/>
         </w:numPr>
       </w:pPr>
       <w:r>
-        <w:t xml:space="preserve">Click on the open area in the </w:t>
+        <w:t xml:space="preserve">Press </w:t>
       </w:r>
       <w:r>
         <w:rPr>
           <w:b/>
         </w:rPr>
-        <w:t>Insert Transition List</w:t>
-      </w:r>
-      <w:r>
-        <w:t xml:space="preserve"> form, and </w:t>
-      </w:r>
-      <w:r>
-        <w:rPr>
-          <w:b/>
-        </w:rPr>
-        <w:t>Paste</w:t>
-      </w:r>
-      <w:r>
-        <w:t xml:space="preserve"> (Ctrl-V).</w:t>
+        <w:t>Ctrl-V</w:t>
+      </w:r>
+      <w:r>
+        <w:t xml:space="preserve"> to paste the information you placed on the clipboard into Skyline.</w:t>
       </w:r>
     </w:p>
     <w:p>
+      <w:pPr>
+        <w:keepNext/>
+      </w:pPr>
       <w:r>
         <w:t xml:space="preserve">Skyline will show </w:t>
       </w:r>
@@ -8705,7 +8732,7 @@
         <w:t>the Import Transition List: Identify Columns</w:t>
       </w:r>
       <w:r>
-        <w:t xml:space="preserve"> form.</w:t>
+        <w:t xml:space="preserve"> form:</w:t>
       </w:r>
     </w:p>
     <w:p>
@@ -8714,10 +8741,10 @@
           <w:noProof/>
         </w:rPr>
         <w:drawing>
-          <wp:inline distT="0" distB="0" distL="0" distR="0" wp14:anchorId="01661C51" wp14:editId="1D0A896D">
+          <wp:inline distT="0" distB="0" distL="0" distR="0" wp14:anchorId="15198AD3" wp14:editId="0AACBD7F">
             <wp:extent cx="5943600" cy="3256280"/>
             <wp:effectExtent l="0" t="0" r="0" b="1270"/>
-            <wp:docPr id="5" name="Picture 5"/>
+            <wp:docPr id="8" name="Picture 8" descr="Graphical user interface, table&#10;&#10;Description automatically generated"/>
             <wp:cNvGraphicFramePr>
               <a:graphicFrameLocks xmlns:a="http://schemas.openxmlformats.org/drawingml/2006/main" noChangeAspect="1"/>
             </wp:cNvGraphicFramePr>
@@ -8725,7 +8752,7 @@
               <a:graphicData uri="http://schemas.openxmlformats.org/drawingml/2006/picture">
                 <pic:pic xmlns:pic="http://schemas.openxmlformats.org/drawingml/2006/picture">
                   <pic:nvPicPr>
-                    <pic:cNvPr id="1" name=""/>
+                    <pic:cNvPr id="8" name="Picture 8" descr="Graphical user interface, table&#10;&#10;Description automatically generated"/>
                     <pic:cNvPicPr/>
                   </pic:nvPicPr>
                   <pic:blipFill>
@@ -8773,7 +8800,6 @@
     </w:p>
     <w:p>
       <w:r>
-        <w:lastRenderedPageBreak/>
         <w:t>Note that each column has a drop-down control where you can specify the type of column. In this case, Skyline successfully identifies all the necessary columns.</w:t>
       </w:r>
     </w:p>
@@ -8786,6 +8812,7 @@
         </w:numPr>
       </w:pPr>
       <w:r>
+        <w:lastRenderedPageBreak/>
         <w:t xml:space="preserve">Click the </w:t>
       </w:r>
       <w:r>
@@ -8808,7 +8835,15 @@
     </w:p>
     <w:p>
       <w:r>
-        <w:t xml:space="preserve">In this example, there are some light-heavy isotope label pairs, e.g. Methionine and d3-Methionine. In the transition list they are described as </w:t>
+        <w:t xml:space="preserve">In this example, there are some light-heavy isotope label pairs, </w:t>
+      </w:r>
+      <w:proofErr w:type="gramStart"/>
+      <w:r>
+        <w:t>e.g.</w:t>
+      </w:r>
+      <w:proofErr w:type="gramEnd"/>
+      <w:r>
+        <w:t xml:space="preserve"> Methionine and d3-Methionine. In the transition list they are described as </w:t>
       </w:r>
       <w:r>
         <w:rPr>
@@ -8862,13 +8897,28 @@
           <w:b/>
           <w:color w:val="000000"/>
         </w:rPr>
-        <w:t>[M+H]</w:t>
+        <w:t>[M+H</w:t>
+      </w:r>
+      <w:proofErr w:type="gramStart"/>
+      <w:r>
+        <w:rPr>
+          <w:b/>
+          <w:color w:val="000000"/>
+        </w:rPr>
+        <w:t>]</w:t>
       </w:r>
       <w:r>
         <w:rPr>
           <w:color w:val="000000"/>
         </w:rPr>
-        <w:t xml:space="preserve">, but using the language of adduct descriptions they could also have been described </w:t>
+        <w:t>, but</w:t>
+      </w:r>
+      <w:proofErr w:type="gramEnd"/>
+      <w:r>
+        <w:rPr>
+          <w:color w:val="000000"/>
+        </w:rPr>
+        <w:t xml:space="preserve"> using the language of adduct descriptions they could also have been described </w:t>
       </w:r>
       <w:r>
         <w:t xml:space="preserve">as </w:t>
@@ -9051,10 +9101,10 @@
         </w:tc>
       </w:tr>
     </w:tbl>
-    <w:p/>
     <w:p>
       <w:pPr>
-        <w:spacing w:after="0" w:line="240" w:lineRule="auto"/>
+        <w:keepNext/>
+        <w:spacing w:before="240" w:line="240" w:lineRule="auto"/>
         <w:rPr>
           <w:noProof/>
         </w:rPr>
@@ -9068,17 +9118,6 @@
       <w:r>
         <w:t>:</w:t>
       </w:r>
-      <w:r>
-        <w:rPr>
-          <w:noProof/>
-        </w:rPr>
-        <w:t xml:space="preserve"> </w:t>
-      </w:r>
-    </w:p>
-    <w:p>
-      <w:pPr>
-        <w:spacing w:after="0" w:line="240" w:lineRule="auto"/>
-      </w:pPr>
     </w:p>
     <w:p>
       <w:r>
@@ -9127,7 +9166,6 @@
         <w:spacing w:before="240" w:line="257" w:lineRule="auto"/>
       </w:pPr>
       <w:r>
-        <w:lastRenderedPageBreak/>
         <w:t xml:space="preserve">At this point, either a native instrument method, precursor isolation list (for PRM) or transition list (for </w:t>
       </w:r>
       <w:r>
@@ -9199,6 +9237,7 @@
         <w:pStyle w:val="Heading1"/>
       </w:pPr>
       <w:r>
+        <w:lastRenderedPageBreak/>
         <w:t>Importing M</w:t>
       </w:r>
       <w:r>
@@ -9222,13 +9261,26 @@
         <w:spacing w:line="257" w:lineRule="auto"/>
       </w:pPr>
       <w:r>
-        <w:t>In this tutorial, you will simply import raw data from a Waters Xevo</w:t>
-      </w:r>
+        <w:t xml:space="preserve">In this tutorial, you will simply import raw data from a Waters </w:t>
+      </w:r>
+      <w:proofErr w:type="spellStart"/>
+      <w:r>
+        <w:t>Xevo</w:t>
+      </w:r>
+      <w:proofErr w:type="spellEnd"/>
       <w:r>
         <w:t xml:space="preserve"> TQS</w:t>
       </w:r>
       <w:r>
-        <w:t xml:space="preserve"> instrument acquired using a MassLynx instrument method exported by Skyline</w:t>
+        <w:t xml:space="preserve"> instrument acquired using a </w:t>
+      </w:r>
+      <w:proofErr w:type="spellStart"/>
+      <w:r>
+        <w:t>MassLynx</w:t>
+      </w:r>
+      <w:proofErr w:type="spellEnd"/>
+      <w:r>
+        <w:t xml:space="preserve"> instrument method exported by Skyline</w:t>
       </w:r>
       <w:r>
         <w:t>.</w:t>
@@ -9281,7 +9333,15 @@
       </w:pPr>
       <w:bookmarkStart w:id="0" w:name="_Hlk37853282"/>
       <w:r>
-        <w:t>Save this document as “Amino Acid Metabolism.sky” in the tutorial folder you created.</w:t>
+        <w:t xml:space="preserve">Save this document as “Amino Acid </w:t>
+      </w:r>
+      <w:proofErr w:type="spellStart"/>
+      <w:r>
+        <w:t>Metabolism.sky</w:t>
+      </w:r>
+      <w:proofErr w:type="spellEnd"/>
+      <w:r>
+        <w:t>” in the tutorial folder you created.</w:t>
       </w:r>
     </w:p>
     <w:bookmarkEnd w:id="0"/>
@@ -9574,7 +9634,6 @@
         </w:numPr>
       </w:pPr>
       <w:r>
-        <w:lastRenderedPageBreak/>
         <w:t xml:space="preserve">In the </w:t>
       </w:r>
       <w:r>
@@ -9634,6 +9693,7 @@
     </w:p>
     <w:p>
       <w:r>
+        <w:lastRenderedPageBreak/>
         <w:t>The files</w:t>
       </w:r>
       <w:r>
@@ -10215,8 +10275,6 @@
           </wp:inline>
         </w:drawing>
       </w:r>
-      <w:bookmarkStart w:id="1" w:name="_GoBack"/>
-      <w:bookmarkEnd w:id="1"/>
     </w:p>
     <w:p>
       <w:pPr>
@@ -10253,7 +10311,15 @@
         <w:t>m/z</w:t>
       </w:r>
       <w:r>
-        <w:t xml:space="preserve"> values. You imported a multi-replicate data set collected by a metabolomics researcher, and saw how many existing Skyline features created initially for targeted proteomics use can now be applied to </w:t>
+        <w:t xml:space="preserve"> values. You imported a multi-replicate data set collected by a metabolomics </w:t>
+      </w:r>
+      <w:proofErr w:type="gramStart"/>
+      <w:r>
+        <w:t>researcher, and</w:t>
+      </w:r>
+      <w:proofErr w:type="gramEnd"/>
+      <w:r>
+        <w:t xml:space="preserve"> saw how many existing Skyline features created initially for targeted proteomics use can now be applied to </w:t>
       </w:r>
       <w:r>
         <w:t>non-proteomic</w:t>
@@ -10359,17 +10425,8 @@
 </w:document>
 </file>
 
-<file path=word/commentsIds.xml><?xml version="1.0" encoding="utf-8"?>
-<w16cid:commentsIds xmlns:wpc="http://schemas.microsoft.com/office/word/2010/wordprocessingCanvas" xmlns:cx="http://schemas.microsoft.com/office/drawing/2014/chartex" xmlns:cx1="http://schemas.microsoft.com/office/drawing/2015/9/8/chartex" xmlns:cx2="http://schemas.microsoft.com/office/drawing/2015/10/21/chartex" xmlns:cx3="http://schemas.microsoft.com/office/drawing/2016/5/9/chartex" xmlns:cx4="http://schemas.microsoft.com/office/drawing/2016/5/10/chartex" xmlns:cx5="http://schemas.microsoft.com/office/drawing/2016/5/11/chartex" xmlns:cx6="http://schemas.microsoft.com/office/drawing/2016/5/12/chartex" xmlns:cx7="http://schemas.microsoft.com/office/drawing/2016/5/13/chartex" xmlns:cx8="http://schemas.microsoft.com/office/drawing/2016/5/14/chartex" xmlns:mc="http://schemas.openxmlformats.org/markup-compatibility/2006" xmlns:aink="http://schemas.microsoft.com/office/drawing/2016/ink" xmlns:am3d="http://schemas.microsoft.com/office/drawing/2017/model3d" xmlns:o="urn:schemas-microsoft-com:office:office" xmlns:r="http://schemas.openxmlformats.org/officeDocument/2006/relationships" xmlns:m="http://schemas.openxmlformats.org/officeDocument/2006/math" xmlns:v="urn:schemas-microsoft-com:vml" xmlns:wp14="http://schemas.microsoft.com/office/word/2010/wordprocessingDrawing" xmlns:wp="http://schemas.openxmlformats.org/drawingml/2006/wordprocessingDrawing" xmlns:w10="urn:schemas-microsoft-com:office:word" xmlns:w="http://schemas.openxmlformats.org/wordprocessingml/2006/main" xmlns:w14="http://schemas.microsoft.com/office/word/2010/wordml" xmlns:w15="http://schemas.microsoft.com/office/word/2012/wordml" xmlns:w16cid="http://schemas.microsoft.com/office/word/2016/wordml/cid" xmlns:w16se="http://schemas.microsoft.com/office/word/2015/wordml/symex" xmlns:wpg="http://schemas.microsoft.com/office/word/2010/wordprocessingGroup" xmlns:wpi="http://schemas.microsoft.com/office/word/2010/wordprocessingInk" xmlns:wne="http://schemas.microsoft.com/office/word/2006/wordml" xmlns:wps="http://schemas.microsoft.com/office/word/2010/wordprocessingShape" mc:Ignorable="w14 w15 w16se w16cid wp14">
-  <w16cid:commentId w16cid:paraId="06B1BD73" w16cid:durableId="2241A57A"/>
-  <w16cid:commentId w16cid:paraId="06592193" w16cid:durableId="2241A98C"/>
-  <w16cid:commentId w16cid:paraId="0E0DFF3E" w16cid:durableId="2241ACB1"/>
-  <w16cid:commentId w16cid:paraId="0014F010" w16cid:durableId="22419DE5"/>
-</w16cid:commentsIds>
-</file>
-
 <file path=word/endnotes.xml><?xml version="1.0" encoding="utf-8"?>
-<w:endnotes xmlns:wpc="http://schemas.microsoft.com/office/word/2010/wordprocessingCanvas" xmlns:cx="http://schemas.microsoft.com/office/drawing/2014/chartex" xmlns:mc="http://schemas.openxmlformats.org/markup-compatibility/2006" xmlns:o="urn:schemas-microsoft-com:office:office" xmlns:r="http://schemas.openxmlformats.org/officeDocument/2006/relationships" xmlns:m="http://schemas.openxmlformats.org/officeDocument/2006/math" xmlns:v="urn:schemas-microsoft-com:vml" xmlns:wp14="http://schemas.microsoft.com/office/word/2010/wordprocessingDrawing" xmlns:wp="http://schemas.openxmlformats.org/drawingml/2006/wordprocessingDrawing" xmlns:w10="urn:schemas-microsoft-com:office:word" xmlns:w="http://schemas.openxmlformats.org/wordprocessingml/2006/main" xmlns:w14="http://schemas.microsoft.com/office/word/2010/wordml" xmlns:w15="http://schemas.microsoft.com/office/word/2012/wordml" xmlns:w16se="http://schemas.microsoft.com/office/word/2015/wordml/symex" xmlns:wpg="http://schemas.microsoft.com/office/word/2010/wordprocessingGroup" xmlns:wpi="http://schemas.microsoft.com/office/word/2010/wordprocessingInk" xmlns:wne="http://schemas.microsoft.com/office/word/2006/wordml" xmlns:wps="http://schemas.microsoft.com/office/word/2010/wordprocessingShape" mc:Ignorable="w14 w15 w16se wp14">
+<w:endnotes xmlns:wpc="http://schemas.microsoft.com/office/word/2010/wordprocessingCanvas" xmlns:cx="http://schemas.microsoft.com/office/drawing/2014/chartex" xmlns:cx1="http://schemas.microsoft.com/office/drawing/2015/9/8/chartex" xmlns:cx2="http://schemas.microsoft.com/office/drawing/2015/10/21/chartex" xmlns:cx3="http://schemas.microsoft.com/office/drawing/2016/5/9/chartex" xmlns:cx4="http://schemas.microsoft.com/office/drawing/2016/5/10/chartex" xmlns:cx5="http://schemas.microsoft.com/office/drawing/2016/5/11/chartex" xmlns:cx6="http://schemas.microsoft.com/office/drawing/2016/5/12/chartex" xmlns:cx7="http://schemas.microsoft.com/office/drawing/2016/5/13/chartex" xmlns:cx8="http://schemas.microsoft.com/office/drawing/2016/5/14/chartex" xmlns:mc="http://schemas.openxmlformats.org/markup-compatibility/2006" xmlns:aink="http://schemas.microsoft.com/office/drawing/2016/ink" xmlns:am3d="http://schemas.microsoft.com/office/drawing/2017/model3d" xmlns:o="urn:schemas-microsoft-com:office:office" xmlns:r="http://schemas.openxmlformats.org/officeDocument/2006/relationships" xmlns:m="http://schemas.openxmlformats.org/officeDocument/2006/math" xmlns:v="urn:schemas-microsoft-com:vml" xmlns:wp14="http://schemas.microsoft.com/office/word/2010/wordprocessingDrawing" xmlns:wp="http://schemas.openxmlformats.org/drawingml/2006/wordprocessingDrawing" xmlns:w10="urn:schemas-microsoft-com:office:word" xmlns:w="http://schemas.openxmlformats.org/wordprocessingml/2006/main" xmlns:w14="http://schemas.microsoft.com/office/word/2010/wordml" xmlns:w15="http://schemas.microsoft.com/office/word/2012/wordml" xmlns:w16cex="http://schemas.microsoft.com/office/word/2018/wordml/cex" xmlns:w16cid="http://schemas.microsoft.com/office/word/2016/wordml/cid" xmlns:w16="http://schemas.microsoft.com/office/word/2018/wordml" xmlns:w16sdtdh="http://schemas.microsoft.com/office/word/2020/wordml/sdtdatahash" xmlns:w16se="http://schemas.microsoft.com/office/word/2015/wordml/symex" xmlns:wpg="http://schemas.microsoft.com/office/word/2010/wordprocessingGroup" xmlns:wpi="http://schemas.microsoft.com/office/word/2010/wordprocessingInk" xmlns:wne="http://schemas.microsoft.com/office/word/2006/wordml" xmlns:wps="http://schemas.microsoft.com/office/word/2010/wordprocessingShape" mc:Ignorable="w14 w15 w16se w16cid w16 w16cex w16sdtdh wp14">
   <w:endnote w:type="separator" w:id="-1">
     <w:p>
       <w:pPr>
@@ -10394,7 +10451,7 @@
 </file>
 
 <file path=word/footer1.xml><?xml version="1.0" encoding="utf-8"?>
-<w:ftr xmlns:wpc="http://schemas.microsoft.com/office/word/2010/wordprocessingCanvas" xmlns:cx="http://schemas.microsoft.com/office/drawing/2014/chartex" xmlns:mc="http://schemas.openxmlformats.org/markup-compatibility/2006" xmlns:o="urn:schemas-microsoft-com:office:office" xmlns:r="http://schemas.openxmlformats.org/officeDocument/2006/relationships" xmlns:m="http://schemas.openxmlformats.org/officeDocument/2006/math" xmlns:v="urn:schemas-microsoft-com:vml" xmlns:wp14="http://schemas.microsoft.com/office/word/2010/wordprocessingDrawing" xmlns:wp="http://schemas.openxmlformats.org/drawingml/2006/wordprocessingDrawing" xmlns:w10="urn:schemas-microsoft-com:office:word" xmlns:w="http://schemas.openxmlformats.org/wordprocessingml/2006/main" xmlns:w14="http://schemas.microsoft.com/office/word/2010/wordml" xmlns:w15="http://schemas.microsoft.com/office/word/2012/wordml" xmlns:w16se="http://schemas.microsoft.com/office/word/2015/wordml/symex" xmlns:wpg="http://schemas.microsoft.com/office/word/2010/wordprocessingGroup" xmlns:wpi="http://schemas.microsoft.com/office/word/2010/wordprocessingInk" xmlns:wne="http://schemas.microsoft.com/office/word/2006/wordml" xmlns:wps="http://schemas.microsoft.com/office/word/2010/wordprocessingShape" mc:Ignorable="w14 w15 w16se wp14">
+<w:ftr xmlns:wpc="http://schemas.microsoft.com/office/word/2010/wordprocessingCanvas" xmlns:cx="http://schemas.microsoft.com/office/drawing/2014/chartex" xmlns:cx1="http://schemas.microsoft.com/office/drawing/2015/9/8/chartex" xmlns:cx2="http://schemas.microsoft.com/office/drawing/2015/10/21/chartex" xmlns:cx3="http://schemas.microsoft.com/office/drawing/2016/5/9/chartex" xmlns:cx4="http://schemas.microsoft.com/office/drawing/2016/5/10/chartex" xmlns:cx5="http://schemas.microsoft.com/office/drawing/2016/5/11/chartex" xmlns:cx6="http://schemas.microsoft.com/office/drawing/2016/5/12/chartex" xmlns:cx7="http://schemas.microsoft.com/office/drawing/2016/5/13/chartex" xmlns:cx8="http://schemas.microsoft.com/office/drawing/2016/5/14/chartex" xmlns:mc="http://schemas.openxmlformats.org/markup-compatibility/2006" xmlns:aink="http://schemas.microsoft.com/office/drawing/2016/ink" xmlns:am3d="http://schemas.microsoft.com/office/drawing/2017/model3d" xmlns:o="urn:schemas-microsoft-com:office:office" xmlns:r="http://schemas.openxmlformats.org/officeDocument/2006/relationships" xmlns:m="http://schemas.openxmlformats.org/officeDocument/2006/math" xmlns:v="urn:schemas-microsoft-com:vml" xmlns:wp14="http://schemas.microsoft.com/office/word/2010/wordprocessingDrawing" xmlns:wp="http://schemas.openxmlformats.org/drawingml/2006/wordprocessingDrawing" xmlns:w10="urn:schemas-microsoft-com:office:word" xmlns:w="http://schemas.openxmlformats.org/wordprocessingml/2006/main" xmlns:w14="http://schemas.microsoft.com/office/word/2010/wordml" xmlns:w15="http://schemas.microsoft.com/office/word/2012/wordml" xmlns:w16cex="http://schemas.microsoft.com/office/word/2018/wordml/cex" xmlns:w16cid="http://schemas.microsoft.com/office/word/2016/wordml/cid" xmlns:w16="http://schemas.microsoft.com/office/word/2018/wordml" xmlns:w16sdtdh="http://schemas.microsoft.com/office/word/2020/wordml/sdtdatahash" xmlns:w16se="http://schemas.microsoft.com/office/word/2015/wordml/symex" xmlns:wpg="http://schemas.microsoft.com/office/word/2010/wordprocessingGroup" xmlns:wpi="http://schemas.microsoft.com/office/word/2010/wordprocessingInk" xmlns:wne="http://schemas.microsoft.com/office/word/2006/wordml" xmlns:wps="http://schemas.microsoft.com/office/word/2010/wordprocessingShape" mc:Ignorable="w14 w15 w16se w16cid w16 w16cex w16sdtdh wp14">
   <w:p>
     <w:pPr>
       <w:pStyle w:val="Footer"/>
@@ -10428,7 +10485,7 @@
 </file>
 
 <file path=word/footnotes.xml><?xml version="1.0" encoding="utf-8"?>
-<w:footnotes xmlns:wpc="http://schemas.microsoft.com/office/word/2010/wordprocessingCanvas" xmlns:cx="http://schemas.microsoft.com/office/drawing/2014/chartex" xmlns:mc="http://schemas.openxmlformats.org/markup-compatibility/2006" xmlns:o="urn:schemas-microsoft-com:office:office" xmlns:r="http://schemas.openxmlformats.org/officeDocument/2006/relationships" xmlns:m="http://schemas.openxmlformats.org/officeDocument/2006/math" xmlns:v="urn:schemas-microsoft-com:vml" xmlns:wp14="http://schemas.microsoft.com/office/word/2010/wordprocessingDrawing" xmlns:wp="http://schemas.openxmlformats.org/drawingml/2006/wordprocessingDrawing" xmlns:w10="urn:schemas-microsoft-com:office:word" xmlns:w="http://schemas.openxmlformats.org/wordprocessingml/2006/main" xmlns:w14="http://schemas.microsoft.com/office/word/2010/wordml" xmlns:w15="http://schemas.microsoft.com/office/word/2012/wordml" xmlns:w16se="http://schemas.microsoft.com/office/word/2015/wordml/symex" xmlns:wpg="http://schemas.microsoft.com/office/word/2010/wordprocessingGroup" xmlns:wpi="http://schemas.microsoft.com/office/word/2010/wordprocessingInk" xmlns:wne="http://schemas.microsoft.com/office/word/2006/wordml" xmlns:wps="http://schemas.microsoft.com/office/word/2010/wordprocessingShape" mc:Ignorable="w14 w15 w16se wp14">
+<w:footnotes xmlns:wpc="http://schemas.microsoft.com/office/word/2010/wordprocessingCanvas" xmlns:cx="http://schemas.microsoft.com/office/drawing/2014/chartex" xmlns:cx1="http://schemas.microsoft.com/office/drawing/2015/9/8/chartex" xmlns:cx2="http://schemas.microsoft.com/office/drawing/2015/10/21/chartex" xmlns:cx3="http://schemas.microsoft.com/office/drawing/2016/5/9/chartex" xmlns:cx4="http://schemas.microsoft.com/office/drawing/2016/5/10/chartex" xmlns:cx5="http://schemas.microsoft.com/office/drawing/2016/5/11/chartex" xmlns:cx6="http://schemas.microsoft.com/office/drawing/2016/5/12/chartex" xmlns:cx7="http://schemas.microsoft.com/office/drawing/2016/5/13/chartex" xmlns:cx8="http://schemas.microsoft.com/office/drawing/2016/5/14/chartex" xmlns:mc="http://schemas.openxmlformats.org/markup-compatibility/2006" xmlns:aink="http://schemas.microsoft.com/office/drawing/2016/ink" xmlns:am3d="http://schemas.microsoft.com/office/drawing/2017/model3d" xmlns:o="urn:schemas-microsoft-com:office:office" xmlns:r="http://schemas.openxmlformats.org/officeDocument/2006/relationships" xmlns:m="http://schemas.openxmlformats.org/officeDocument/2006/math" xmlns:v="urn:schemas-microsoft-com:vml" xmlns:wp14="http://schemas.microsoft.com/office/word/2010/wordprocessingDrawing" xmlns:wp="http://schemas.openxmlformats.org/drawingml/2006/wordprocessingDrawing" xmlns:w10="urn:schemas-microsoft-com:office:word" xmlns:w="http://schemas.openxmlformats.org/wordprocessingml/2006/main" xmlns:w14="http://schemas.microsoft.com/office/word/2010/wordml" xmlns:w15="http://schemas.microsoft.com/office/word/2012/wordml" xmlns:w16cex="http://schemas.microsoft.com/office/word/2018/wordml/cex" xmlns:w16cid="http://schemas.microsoft.com/office/word/2016/wordml/cid" xmlns:w16="http://schemas.microsoft.com/office/word/2018/wordml" xmlns:w16sdtdh="http://schemas.microsoft.com/office/word/2020/wordml/sdtdatahash" xmlns:w16se="http://schemas.microsoft.com/office/word/2015/wordml/symex" xmlns:wpg="http://schemas.microsoft.com/office/word/2010/wordprocessingGroup" xmlns:wpi="http://schemas.microsoft.com/office/word/2010/wordprocessingInk" xmlns:wne="http://schemas.microsoft.com/office/word/2006/wordml" xmlns:wps="http://schemas.microsoft.com/office/word/2010/wordprocessingShape" mc:Ignorable="w14 w15 w16se w16cid w16 w16cex w16sdtdh wp14">
   <w:footnote w:type="separator" w:id="-1">
     <w:p>
       <w:pPr>
@@ -10453,7 +10510,7 @@
 </file>
 
 <file path=word/numbering.xml><?xml version="1.0" encoding="utf-8"?>
-<w:numbering xmlns:wpc="http://schemas.microsoft.com/office/word/2010/wordprocessingCanvas" xmlns:cx="http://schemas.microsoft.com/office/drawing/2014/chartex" xmlns:mc="http://schemas.openxmlformats.org/markup-compatibility/2006" xmlns:o="urn:schemas-microsoft-com:office:office" xmlns:r="http://schemas.openxmlformats.org/officeDocument/2006/relationships" xmlns:m="http://schemas.openxmlformats.org/officeDocument/2006/math" xmlns:v="urn:schemas-microsoft-com:vml" xmlns:wp14="http://schemas.microsoft.com/office/word/2010/wordprocessingDrawing" xmlns:wp="http://schemas.openxmlformats.org/drawingml/2006/wordprocessingDrawing" xmlns:w10="urn:schemas-microsoft-com:office:word" xmlns:w="http://schemas.openxmlformats.org/wordprocessingml/2006/main" xmlns:w14="http://schemas.microsoft.com/office/word/2010/wordml" xmlns:w15="http://schemas.microsoft.com/office/word/2012/wordml" xmlns:w16se="http://schemas.microsoft.com/office/word/2015/wordml/symex" xmlns:wpg="http://schemas.microsoft.com/office/word/2010/wordprocessingGroup" xmlns:wpi="http://schemas.microsoft.com/office/word/2010/wordprocessingInk" xmlns:wne="http://schemas.microsoft.com/office/word/2006/wordml" xmlns:wps="http://schemas.microsoft.com/office/word/2010/wordprocessingShape" mc:Ignorable="w14 w15 w16se wp14">
+<w:numbering xmlns:wpc="http://schemas.microsoft.com/office/word/2010/wordprocessingCanvas" xmlns:cx="http://schemas.microsoft.com/office/drawing/2014/chartex" xmlns:cx1="http://schemas.microsoft.com/office/drawing/2015/9/8/chartex" xmlns:cx2="http://schemas.microsoft.com/office/drawing/2015/10/21/chartex" xmlns:cx3="http://schemas.microsoft.com/office/drawing/2016/5/9/chartex" xmlns:cx4="http://schemas.microsoft.com/office/drawing/2016/5/10/chartex" xmlns:cx5="http://schemas.microsoft.com/office/drawing/2016/5/11/chartex" xmlns:cx6="http://schemas.microsoft.com/office/drawing/2016/5/12/chartex" xmlns:cx7="http://schemas.microsoft.com/office/drawing/2016/5/13/chartex" xmlns:cx8="http://schemas.microsoft.com/office/drawing/2016/5/14/chartex" xmlns:mc="http://schemas.openxmlformats.org/markup-compatibility/2006" xmlns:aink="http://schemas.microsoft.com/office/drawing/2016/ink" xmlns:am3d="http://schemas.microsoft.com/office/drawing/2017/model3d" xmlns:o="urn:schemas-microsoft-com:office:office" xmlns:r="http://schemas.openxmlformats.org/officeDocument/2006/relationships" xmlns:m="http://schemas.openxmlformats.org/officeDocument/2006/math" xmlns:v="urn:schemas-microsoft-com:vml" xmlns:wp14="http://schemas.microsoft.com/office/word/2010/wordprocessingDrawing" xmlns:wp="http://schemas.openxmlformats.org/drawingml/2006/wordprocessingDrawing" xmlns:w10="urn:schemas-microsoft-com:office:word" xmlns:w="http://schemas.openxmlformats.org/wordprocessingml/2006/main" xmlns:w14="http://schemas.microsoft.com/office/word/2010/wordml" xmlns:w15="http://schemas.microsoft.com/office/word/2012/wordml" xmlns:w16cex="http://schemas.microsoft.com/office/word/2018/wordml/cex" xmlns:w16cid="http://schemas.microsoft.com/office/word/2016/wordml/cid" xmlns:w16="http://schemas.microsoft.com/office/word/2018/wordml" xmlns:w16sdtdh="http://schemas.microsoft.com/office/word/2020/wordml/sdtdatahash" xmlns:w16se="http://schemas.microsoft.com/office/word/2015/wordml/symex" xmlns:wpg="http://schemas.microsoft.com/office/word/2010/wordprocessingGroup" xmlns:wpi="http://schemas.microsoft.com/office/word/2010/wordprocessingInk" xmlns:wne="http://schemas.microsoft.com/office/word/2006/wordml" xmlns:wps="http://schemas.microsoft.com/office/word/2010/wordprocessingShape" mc:Ignorable="w14 w15 w16se w16cid w16 w16cex w16sdtdh wp14">
   <w:abstractNum w:abstractNumId="0" w15:restartNumberingAfterBreak="0">
     <w:nsid w:val="FFFFFF88"/>
     <w:multiLevelType w:val="singleLevel"/>
@@ -14882,6 +14939,119 @@
     </w:lvl>
   </w:abstractNum>
   <w:abstractNum w:abstractNumId="40" w15:restartNumberingAfterBreak="0">
+    <w:nsid w:val="61C748C9"/>
+    <w:multiLevelType w:val="hybridMultilevel"/>
+    <w:tmpl w:val="648E3A96"/>
+    <w:lvl w:ilvl="0" w:tplc="04090001">
+      <w:start w:val="1"/>
+      <w:numFmt w:val="bullet"/>
+      <w:lvlText w:val=""/>
+      <w:lvlJc w:val="left"/>
+      <w:pPr>
+        <w:ind w:left="720" w:hanging="360"/>
+      </w:pPr>
+      <w:rPr>
+        <w:rFonts w:ascii="Symbol" w:hAnsi="Symbol" w:hint="default"/>
+      </w:rPr>
+    </w:lvl>
+    <w:lvl w:ilvl="1" w:tplc="04090003" w:tentative="1">
+      <w:start w:val="1"/>
+      <w:numFmt w:val="bullet"/>
+      <w:lvlText w:val="o"/>
+      <w:lvlJc w:val="left"/>
+      <w:pPr>
+        <w:ind w:left="1440" w:hanging="360"/>
+      </w:pPr>
+      <w:rPr>
+        <w:rFonts w:ascii="Courier New" w:hAnsi="Courier New" w:cs="Courier New" w:hint="default"/>
+      </w:rPr>
+    </w:lvl>
+    <w:lvl w:ilvl="2" w:tplc="04090005" w:tentative="1">
+      <w:start w:val="1"/>
+      <w:numFmt w:val="bullet"/>
+      <w:lvlText w:val=""/>
+      <w:lvlJc w:val="left"/>
+      <w:pPr>
+        <w:ind w:left="2160" w:hanging="360"/>
+      </w:pPr>
+      <w:rPr>
+        <w:rFonts w:ascii="Wingdings" w:hAnsi="Wingdings" w:hint="default"/>
+      </w:rPr>
+    </w:lvl>
+    <w:lvl w:ilvl="3" w:tplc="04090001" w:tentative="1">
+      <w:start w:val="1"/>
+      <w:numFmt w:val="bullet"/>
+      <w:lvlText w:val=""/>
+      <w:lvlJc w:val="left"/>
+      <w:pPr>
+        <w:ind w:left="2880" w:hanging="360"/>
+      </w:pPr>
+      <w:rPr>
+        <w:rFonts w:ascii="Symbol" w:hAnsi="Symbol" w:hint="default"/>
+      </w:rPr>
+    </w:lvl>
+    <w:lvl w:ilvl="4" w:tplc="04090003" w:tentative="1">
+      <w:start w:val="1"/>
+      <w:numFmt w:val="bullet"/>
+      <w:lvlText w:val="o"/>
+      <w:lvlJc w:val="left"/>
+      <w:pPr>
+        <w:ind w:left="3600" w:hanging="360"/>
+      </w:pPr>
+      <w:rPr>
+        <w:rFonts w:ascii="Courier New" w:hAnsi="Courier New" w:cs="Courier New" w:hint="default"/>
+      </w:rPr>
+    </w:lvl>
+    <w:lvl w:ilvl="5" w:tplc="04090005" w:tentative="1">
+      <w:start w:val="1"/>
+      <w:numFmt w:val="bullet"/>
+      <w:lvlText w:val=""/>
+      <w:lvlJc w:val="left"/>
+      <w:pPr>
+        <w:ind w:left="4320" w:hanging="360"/>
+      </w:pPr>
+      <w:rPr>
+        <w:rFonts w:ascii="Wingdings" w:hAnsi="Wingdings" w:hint="default"/>
+      </w:rPr>
+    </w:lvl>
+    <w:lvl w:ilvl="6" w:tplc="04090001" w:tentative="1">
+      <w:start w:val="1"/>
+      <w:numFmt w:val="bullet"/>
+      <w:lvlText w:val=""/>
+      <w:lvlJc w:val="left"/>
+      <w:pPr>
+        <w:ind w:left="5040" w:hanging="360"/>
+      </w:pPr>
+      <w:rPr>
+        <w:rFonts w:ascii="Symbol" w:hAnsi="Symbol" w:hint="default"/>
+      </w:rPr>
+    </w:lvl>
+    <w:lvl w:ilvl="7" w:tplc="04090003" w:tentative="1">
+      <w:start w:val="1"/>
+      <w:numFmt w:val="bullet"/>
+      <w:lvlText w:val="o"/>
+      <w:lvlJc w:val="left"/>
+      <w:pPr>
+        <w:ind w:left="5760" w:hanging="360"/>
+      </w:pPr>
+      <w:rPr>
+        <w:rFonts w:ascii="Courier New" w:hAnsi="Courier New" w:cs="Courier New" w:hint="default"/>
+      </w:rPr>
+    </w:lvl>
+    <w:lvl w:ilvl="8" w:tplc="04090005" w:tentative="1">
+      <w:start w:val="1"/>
+      <w:numFmt w:val="bullet"/>
+      <w:lvlText w:val=""/>
+      <w:lvlJc w:val="left"/>
+      <w:pPr>
+        <w:ind w:left="6480" w:hanging="360"/>
+      </w:pPr>
+      <w:rPr>
+        <w:rFonts w:ascii="Wingdings" w:hAnsi="Wingdings" w:hint="default"/>
+      </w:rPr>
+    </w:lvl>
+  </w:abstractNum>
+  <w:abstractNum w:abstractNumId="41" w15:restartNumberingAfterBreak="0">
     <w:nsid w:val="62F81974"/>
     <w:multiLevelType w:val="hybridMultilevel"/>
     <w:tmpl w:val="7BA03CAE"/>
@@ -14994,7 +15164,7 @@
       </w:rPr>
     </w:lvl>
   </w:abstractNum>
-  <w:abstractNum w:abstractNumId="41" w15:restartNumberingAfterBreak="0">
+  <w:abstractNum w:abstractNumId="42" w15:restartNumberingAfterBreak="0">
     <w:nsid w:val="63BC69A3"/>
     <w:multiLevelType w:val="hybridMultilevel"/>
     <w:tmpl w:val="DA209FD6"/>
@@ -15107,7 +15277,7 @@
       </w:rPr>
     </w:lvl>
   </w:abstractNum>
-  <w:abstractNum w:abstractNumId="42" w15:restartNumberingAfterBreak="0">
+  <w:abstractNum w:abstractNumId="43" w15:restartNumberingAfterBreak="0">
     <w:nsid w:val="6B850C87"/>
     <w:multiLevelType w:val="hybridMultilevel"/>
     <w:tmpl w:val="85C8C822"/>
@@ -15220,7 +15390,7 @@
       </w:rPr>
     </w:lvl>
   </w:abstractNum>
-  <w:abstractNum w:abstractNumId="43" w15:restartNumberingAfterBreak="0">
+  <w:abstractNum w:abstractNumId="44" w15:restartNumberingAfterBreak="0">
     <w:nsid w:val="6B933633"/>
     <w:multiLevelType w:val="hybridMultilevel"/>
     <w:tmpl w:val="CB7018BE"/>
@@ -15333,7 +15503,7 @@
       </w:rPr>
     </w:lvl>
   </w:abstractNum>
-  <w:abstractNum w:abstractNumId="44" w15:restartNumberingAfterBreak="0">
+  <w:abstractNum w:abstractNumId="45" w15:restartNumberingAfterBreak="0">
     <w:nsid w:val="6C820465"/>
     <w:multiLevelType w:val="hybridMultilevel"/>
     <w:tmpl w:val="3AF2D7E2"/>
@@ -15473,7 +15643,7 @@
       </w:rPr>
     </w:lvl>
   </w:abstractNum>
-  <w:abstractNum w:abstractNumId="45" w15:restartNumberingAfterBreak="0">
+  <w:abstractNum w:abstractNumId="46" w15:restartNumberingAfterBreak="0">
     <w:nsid w:val="703C07C7"/>
     <w:multiLevelType w:val="hybridMultilevel"/>
     <w:tmpl w:val="2F1225D4"/>
@@ -15559,7 +15729,7 @@
       </w:pPr>
     </w:lvl>
   </w:abstractNum>
-  <w:abstractNum w:abstractNumId="46" w15:restartNumberingAfterBreak="0">
+  <w:abstractNum w:abstractNumId="47" w15:restartNumberingAfterBreak="0">
     <w:nsid w:val="70E968EA"/>
     <w:multiLevelType w:val="hybridMultilevel"/>
     <w:tmpl w:val="807203EE"/>
@@ -15699,7 +15869,7 @@
       </w:rPr>
     </w:lvl>
   </w:abstractNum>
-  <w:abstractNum w:abstractNumId="47" w15:restartNumberingAfterBreak="0">
+  <w:abstractNum w:abstractNumId="48" w15:restartNumberingAfterBreak="0">
     <w:nsid w:val="7D742C7E"/>
     <w:multiLevelType w:val="hybridMultilevel"/>
     <w:tmpl w:val="387435E4"/>
@@ -15831,7 +16001,7 @@
     <w:abstractNumId w:val="38"/>
   </w:num>
   <w:num w:numId="7">
-    <w:abstractNumId w:val="46"/>
+    <w:abstractNumId w:val="47"/>
   </w:num>
   <w:num w:numId="8">
     <w:abstractNumId w:val="4"/>
@@ -15843,16 +16013,16 @@
     <w:abstractNumId w:val="18"/>
   </w:num>
   <w:num w:numId="11">
-    <w:abstractNumId w:val="45"/>
+    <w:abstractNumId w:val="46"/>
   </w:num>
   <w:num w:numId="12">
-    <w:abstractNumId w:val="42"/>
+    <w:abstractNumId w:val="43"/>
   </w:num>
   <w:num w:numId="13">
     <w:abstractNumId w:val="8"/>
   </w:num>
   <w:num w:numId="14">
-    <w:abstractNumId w:val="44"/>
+    <w:abstractNumId w:val="45"/>
   </w:num>
   <w:num w:numId="15">
     <w:abstractNumId w:val="10"/>
@@ -15867,7 +16037,7 @@
     <w:abstractNumId w:val="5"/>
   </w:num>
   <w:num w:numId="19">
-    <w:abstractNumId w:val="43"/>
+    <w:abstractNumId w:val="44"/>
   </w:num>
   <w:num w:numId="20">
     <w:abstractNumId w:val="25"/>
@@ -15909,7 +16079,7 @@
     <w:abstractNumId w:val="2"/>
   </w:num>
   <w:num w:numId="33">
-    <w:abstractNumId w:val="40"/>
+    <w:abstractNumId w:val="41"/>
   </w:num>
   <w:num w:numId="34">
     <w:abstractNumId w:val="20"/>
@@ -15969,13 +16139,13 @@
     <w:abstractNumId w:val="28"/>
   </w:num>
   <w:num w:numId="44">
-    <w:abstractNumId w:val="47"/>
+    <w:abstractNumId w:val="48"/>
   </w:num>
   <w:num w:numId="45">
     <w:abstractNumId w:val="1"/>
   </w:num>
   <w:num w:numId="46">
-    <w:abstractNumId w:val="41"/>
+    <w:abstractNumId w:val="42"/>
   </w:num>
   <w:num w:numId="47">
     <w:abstractNumId w:val="0"/>
@@ -15983,12 +16153,15 @@
   <w:num w:numId="48">
     <w:abstractNumId w:val="6"/>
   </w:num>
+  <w:num w:numId="49">
+    <w:abstractNumId w:val="40"/>
+  </w:num>
   <w:numIdMacAtCleanup w:val="17"/>
 </w:numbering>
 </file>
 
 <file path=word/styles.xml><?xml version="1.0" encoding="utf-8"?>
-<w:styles xmlns:mc="http://schemas.openxmlformats.org/markup-compatibility/2006" xmlns:r="http://schemas.openxmlformats.org/officeDocument/2006/relationships" xmlns:w="http://schemas.openxmlformats.org/wordprocessingml/2006/main" xmlns:w14="http://schemas.microsoft.com/office/word/2010/wordml" xmlns:w15="http://schemas.microsoft.com/office/word/2012/wordml" xmlns:w16se="http://schemas.microsoft.com/office/word/2015/wordml/symex" mc:Ignorable="w14 w15 w16se">
+<w:styles xmlns:mc="http://schemas.openxmlformats.org/markup-compatibility/2006" xmlns:r="http://schemas.openxmlformats.org/officeDocument/2006/relationships" xmlns:w="http://schemas.openxmlformats.org/wordprocessingml/2006/main" xmlns:w14="http://schemas.microsoft.com/office/word/2010/wordml" xmlns:w15="http://schemas.microsoft.com/office/word/2012/wordml" xmlns:w16cex="http://schemas.microsoft.com/office/word/2018/wordml/cex" xmlns:w16cid="http://schemas.microsoft.com/office/word/2016/wordml/cid" xmlns:w16="http://schemas.microsoft.com/office/word/2018/wordml" xmlns:w16sdtdh="http://schemas.microsoft.com/office/word/2020/wordml/sdtdatahash" xmlns:w16se="http://schemas.microsoft.com/office/word/2015/wordml/symex" mc:Ignorable="w14 w15 w16se w16cid w16 w16cex w16sdtdh">
   <w:docDefaults>
     <w:rPrDefault>
       <w:rPr>
@@ -15998,7 +16171,7 @@
     </w:rPrDefault>
     <w:pPrDefault/>
   </w:docDefaults>
-  <w:latentStyles w:defLockedState="0" w:defUIPriority="0" w:defSemiHidden="0" w:defUnhideWhenUsed="0" w:defQFormat="0" w:count="371">
+  <w:latentStyles w:defLockedState="0" w:defUIPriority="0" w:defSemiHidden="0" w:defUnhideWhenUsed="0" w:defQFormat="0" w:count="376">
     <w:lsdException w:name="Normal" w:locked="1" w:qFormat="1"/>
     <w:lsdException w:name="heading 1" w:locked="1" w:qFormat="1"/>
     <w:lsdException w:name="heading 2" w:locked="1" w:qFormat="1"/>
@@ -16364,6 +16537,11 @@
     <w:lsdException w:name="List Table 5 Dark Accent 6" w:uiPriority="50"/>
     <w:lsdException w:name="List Table 6 Colorful Accent 6" w:uiPriority="51"/>
     <w:lsdException w:name="List Table 7 Colorful Accent 6" w:uiPriority="52"/>
+    <w:lsdException w:name="Mention" w:semiHidden="1" w:uiPriority="99" w:unhideWhenUsed="1"/>
+    <w:lsdException w:name="Smart Hyperlink" w:semiHidden="1" w:uiPriority="99" w:unhideWhenUsed="1"/>
+    <w:lsdException w:name="Hashtag" w:semiHidden="1" w:uiPriority="99" w:unhideWhenUsed="1"/>
+    <w:lsdException w:name="Unresolved Mention" w:semiHidden="1" w:uiPriority="99" w:unhideWhenUsed="1"/>
+    <w:lsdException w:name="Smart Link" w:semiHidden="1" w:uiPriority="99" w:unhideWhenUsed="1"/>
   </w:latentStyles>
   <w:style w:type="paragraph" w:default="1" w:styleId="Normal">
     <w:name w:val="Normal"/>
